--- a/PAPER.docx
+++ b/PAPER.docx
@@ -12615,21 +12615,21 @@
           <w:rtl/>
           <w:lang w:eastAsia="en-US" w:bidi="ar-SA"/>
         </w:rPr>
-        <w:t>- برای بالا نگه داشتن روند پیشرفت بهتر است پیله ی صنعت را بشکافیم</w:t>
-      </w:r>
-    </w:p>
-    <w:p>
-      <w:pPr>
-        <w:spacing w:before="240" w:after="240" w:line="240" w:lineRule="auto"/>
-        <w:jc w:val="both"/>
-        <w:rPr>
-          <w:rFonts w:ascii="Times New Roman" w:eastAsia="Times New Roman" w:hAnsi="Times New Roman"/>
-          <w:sz w:val="24"/>
-          <w:szCs w:val="24"/>
-          <w:rtl/>
-          <w:lang w:eastAsia="en-US" w:bidi="ar-SA"/>
-        </w:rPr>
-      </w:pPr>
+        <w:t>- برای بالا نگه داشتن روند پیشرفت بهتر است پیله ی صنعت را</w:t>
+      </w:r>
+      <w:r>
+        <w:rPr>
+          <w:rFonts w:ascii="Arial" w:eastAsia="Times New Roman" w:hAnsi="Arial" w:cs="Arial" w:hint="cs"/>
+          <w:b/>
+          <w:bCs/>
+          <w:color w:val="000000"/>
+          <w:sz w:val="26"/>
+          <w:szCs w:val="26"/>
+          <w:rtl/>
+          <w:lang w:eastAsia="en-US"/>
+        </w:rPr>
+        <w:t xml:space="preserve"> توسط هوش مصنوعی</w:t>
+      </w:r>
       <w:r>
         <w:rPr>
           <w:rFonts w:ascii="Arial" w:eastAsia="Times New Roman" w:hAnsi="Arial" w:cs="Arial"/>
@@ -12641,7 +12641,7 @@
           <w:rtl/>
           <w:lang w:eastAsia="en-US" w:bidi="ar-SA"/>
         </w:rPr>
-        <w:t>- برای ما چه مقدار پیشرفت علم مهم است و تا چه قدر؟ ایا انسان میتواند پیشرفت علم را متوقف کند؟ </w:t>
+        <w:t xml:space="preserve"> بشکافیم</w:t>
       </w:r>
     </w:p>
     <w:p>
@@ -12667,7 +12667,7 @@
           <w:rtl/>
           <w:lang w:eastAsia="en-US" w:bidi="ar-SA"/>
         </w:rPr>
-        <w:t>سرعت انجام یک کار و راحتی در آن میتواند باعث شود که علم سریعتر پیشرفت کند. ابزار هوش مصنوعی در بیشتر کارها این امر را میتواند انجام دهد. اما به راستی هوش مصنوعی یعنی چه و از کجا آمده؟ این علم تا چه مقدار میتواند جلو رود؟ آیا جایگزینی آن با انسان ها کار درستی است؟</w:t>
+        <w:t>- برای ما چه مقدار پیشرفت علم مهم است و تا چه قدر؟ ایا انسان میتواند پیشرفت علم را متوقف کند؟ </w:t>
       </w:r>
     </w:p>
     <w:p>
@@ -12693,21 +12693,21 @@
           <w:rtl/>
           <w:lang w:eastAsia="en-US" w:bidi="ar-SA"/>
         </w:rPr>
-        <w:t>از نقطه نظر هر انسان هوش وذکاوت متفاوت معنی میشود، میتوان اشتراک آن را در آموزش، استدلال، درک، پیدا کردن رابطه، راستی آزمایی و حل مسئله دانست. وقتی از هوش مصنوعی میگوییم یعنی چه مقدار یک سیستم شبیه به انسان رفتار میکند. پس در این تعریف حتی یک عملیات ساده محاسباتی هم هوش مصنوعی است. با پیشرفت تکنولوژی و راه های محاسباتی هوش مصنوعی بدون مرز به جلو میرود. از محاسبات کوانتومی گوگل نباید چیز کمی انتظار داشت. الگوریتم های هوش مصنوعی به قدری وسیع شده اند که در حوزه های مختلف مانند بینایی ماشین، پردازش زبان طبیعی، هوش تجاری، تشخیص روند و اینترنت اشیا  پایگاهی دارند که در هر حوزه دیتاها چالش برانگیزی را دارند. ما در اینجا به بینایی ماشین میپردازیم که تصاویر دیجیتال دیتای آن است. پس بهتره با این دیتا آشنا شویم.</w:t>
-      </w:r>
-    </w:p>
-    <w:p>
-      <w:pPr>
-        <w:spacing w:before="240" w:after="240" w:line="240" w:lineRule="auto"/>
-        <w:jc w:val="both"/>
-        <w:rPr>
-          <w:rFonts w:ascii="Times New Roman" w:eastAsia="Times New Roman" w:hAnsi="Times New Roman"/>
-          <w:sz w:val="24"/>
-          <w:szCs w:val="24"/>
+        <w:t xml:space="preserve">سرعت انجام یک کار و راحتی در آن میتواند باعث شود که علم سریعتر پیشرفت کند. ابزار هوش مصنوعی در بیشتر کارها این امر را </w:t>
+      </w:r>
+      <w:r>
+        <w:rPr>
+          <w:rFonts w:ascii="Arial" w:eastAsia="Times New Roman" w:hAnsi="Arial" w:cs="Arial" w:hint="cs"/>
+          <w:b/>
+          <w:bCs/>
+          <w:color w:val="000000"/>
+          <w:sz w:val="26"/>
+          <w:szCs w:val="26"/>
           <w:rtl/>
           <w:lang w:eastAsia="en-US" w:bidi="ar-SA"/>
         </w:rPr>
-      </w:pPr>
+        <w:t xml:space="preserve">دارد </w:t>
+      </w:r>
       <w:r>
         <w:rPr>
           <w:rFonts w:ascii="Arial" w:eastAsia="Times New Roman" w:hAnsi="Arial" w:cs="Arial"/>
@@ -12719,7 +12719,20 @@
           <w:rtl/>
           <w:lang w:eastAsia="en-US" w:bidi="ar-SA"/>
         </w:rPr>
-        <w:t xml:space="preserve">سیگنال نور با برخورد به اجسام و بازتاب آن به سمت چشم توسط گیرنده هایی که شبکیه نام دارند دریافت شده و درون مغز پردازش میشوند. سیگنال های نور از قرنیه، مردمک، عدسی و زجاجیه عبور میکنند که </w:t>
+        <w:t xml:space="preserve">انجام </w:t>
+      </w:r>
+      <w:r>
+        <w:rPr>
+          <w:rFonts w:ascii="Arial" w:eastAsia="Times New Roman" w:hAnsi="Arial" w:cs="Arial" w:hint="cs"/>
+          <w:b/>
+          <w:bCs/>
+          <w:color w:val="000000"/>
+          <w:sz w:val="26"/>
+          <w:szCs w:val="26"/>
+          <w:rtl/>
+          <w:lang w:eastAsia="en-US" w:bidi="ar-SA"/>
+        </w:rPr>
+        <w:t>میدهد</w:t>
       </w:r>
       <w:r>
         <w:rPr>
@@ -12732,8 +12745,229 @@
           <w:rtl/>
           <w:lang w:eastAsia="en-US" w:bidi="ar-SA"/>
         </w:rPr>
+        <w:t xml:space="preserve">. اما به راستی هوش مصنوعی یعنی چه و از کجا آمده؟ این علم تا چه مقدار میتواند جلو رود؟ آیا جایگزینی آن با انسان ها </w:t>
+      </w:r>
+      <w:r>
+        <w:rPr>
+          <w:rFonts w:ascii="Arial" w:eastAsia="Times New Roman" w:hAnsi="Arial" w:cs="Arial" w:hint="cs"/>
+          <w:b/>
+          <w:bCs/>
+          <w:color w:val="000000"/>
+          <w:sz w:val="26"/>
+          <w:szCs w:val="26"/>
+          <w:rtl/>
+          <w:lang w:eastAsia="en-US" w:bidi="ar-SA"/>
+        </w:rPr>
+        <w:t>شدنی است</w:t>
+      </w:r>
+      <w:r>
+        <w:rPr>
+          <w:rFonts w:ascii="Arial" w:eastAsia="Times New Roman" w:hAnsi="Arial" w:cs="Arial"/>
+          <w:b/>
+          <w:bCs/>
+          <w:color w:val="000000"/>
+          <w:sz w:val="26"/>
+          <w:szCs w:val="26"/>
+          <w:rtl/>
+          <w:lang w:eastAsia="en-US" w:bidi="ar-SA"/>
+        </w:rPr>
+        <w:t>؟</w:t>
+      </w:r>
+    </w:p>
+    <w:p>
+      <w:pPr>
+        <w:spacing w:before="240" w:after="240" w:line="240" w:lineRule="auto"/>
+        <w:jc w:val="both"/>
+        <w:rPr>
+          <w:rFonts w:ascii="Times New Roman" w:eastAsia="Times New Roman" w:hAnsi="Times New Roman"/>
+          <w:sz w:val="24"/>
+          <w:szCs w:val="24"/>
+          <w:rtl/>
+          <w:lang w:eastAsia="en-US" w:bidi="ar-SA"/>
+        </w:rPr>
+      </w:pPr>
+      <w:r>
+        <w:rPr>
+          <w:rFonts w:ascii="Arial" w:eastAsia="Times New Roman" w:hAnsi="Arial" w:cs="Arial"/>
+          <w:b/>
+          <w:bCs/>
+          <w:color w:val="000000"/>
+          <w:sz w:val="26"/>
+          <w:szCs w:val="26"/>
+          <w:rtl/>
+          <w:lang w:eastAsia="en-US" w:bidi="ar-SA"/>
+        </w:rPr>
+        <w:t>از نقطه نظر هر انسان هوش وذکاوت متفاوت معنی میشود، میتوان اشتراک آن را در آموزش، استدلال، درک، پیدا کردن رابطه، راستی آزمایی و حل مسئله دانست. وقتی از هوش مصنوعی میگوییم یعنی چه مقدار یک سیستم شبیه به انسان رفتار میکند. پس در این تعریف حتی یک عملیات ساده محاسباتی هم هوش مصنوعی است. با پیشرفت تکنولوژی و راه های محاسباتی هوش مصنوعی بدون مرز به جلو میرود. از محاسبات کوانتومی گوگل نباید چیز کمی انتظار داشت</w:t>
+      </w:r>
+      <w:r>
+        <w:rPr>
+          <w:rFonts w:ascii="Arial" w:eastAsia="Times New Roman" w:hAnsi="Arial" w:cs="Arial" w:hint="cs"/>
+          <w:b/>
+          <w:bCs/>
+          <w:color w:val="000000"/>
+          <w:sz w:val="26"/>
+          <w:szCs w:val="26"/>
+          <w:rtl/>
+          <w:lang w:eastAsia="en-US" w:bidi="ar-SA"/>
+        </w:rPr>
+        <w:t>وش مصنوعی جدیدی میتواند شکل بگیرد</w:t>
+      </w:r>
+      <w:r>
+        <w:rPr>
+          <w:rFonts w:ascii="Arial" w:eastAsia="Times New Roman" w:hAnsi="Arial" w:cs="Arial"/>
+          <w:b/>
+          <w:bCs/>
+          <w:color w:val="000000"/>
+          <w:sz w:val="26"/>
+          <w:szCs w:val="26"/>
+          <w:rtl/>
+          <w:lang w:eastAsia="en-US" w:bidi="ar-SA"/>
+        </w:rPr>
+        <w:t>. الگوریتم های هوش مصنوعی به قدری وسیع شده اند که در حوزه های مختلف مانند بینایی ماشین، پردازش زبان طبیعی، هوش تجاری، تشخیص روند و اینترنت اشیا  پایگاهی دارند که در هر حوزه دیتاها چالش برانگیزی را</w:t>
+      </w:r>
+      <w:r>
+        <w:rPr>
+          <w:rFonts w:ascii="Arial" w:eastAsia="Times New Roman" w:hAnsi="Arial" w:cs="Arial" w:hint="cs"/>
+          <w:b/>
+          <w:bCs/>
+          <w:color w:val="000000"/>
+          <w:sz w:val="26"/>
+          <w:szCs w:val="26"/>
+          <w:rtl/>
+          <w:lang w:eastAsia="en-US" w:bidi="ar-SA"/>
+        </w:rPr>
+        <w:t xml:space="preserve"> پردازش میکنند</w:t>
+      </w:r>
+      <w:r>
+        <w:rPr>
+          <w:rFonts w:ascii="Arial" w:eastAsia="Times New Roman" w:hAnsi="Arial" w:cs="Arial"/>
+          <w:b/>
+          <w:bCs/>
+          <w:color w:val="000000"/>
+          <w:sz w:val="26"/>
+          <w:szCs w:val="26"/>
+          <w:rtl/>
+          <w:lang w:eastAsia="en-US" w:bidi="ar-SA"/>
+        </w:rPr>
+        <w:t>. ما در اینجا به بینایی ماشین میپردازیم که تصاویر دیجیتال دیتای آن است. پس بهتره با این دیتا آشنا شویم.</w:t>
+      </w:r>
+      <w:r>
+        <w:rPr>
+          <w:rFonts w:ascii="Arial" w:eastAsia="Times New Roman" w:hAnsi="Arial" w:cs="Arial" w:hint="cs"/>
+          <w:b/>
+          <w:bCs/>
+          <w:color w:val="000000"/>
+          <w:sz w:val="26"/>
+          <w:szCs w:val="26"/>
+          <w:rtl/>
+          <w:lang w:eastAsia="en-US" w:bidi="ar-SA"/>
+        </w:rPr>
+        <w:t xml:space="preserve"> ابتدا: ما چگونه میبینیم و تصاویر چه هستند.</w:t>
+      </w:r>
+    </w:p>
+    <w:p>
+      <w:pPr>
+        <w:spacing w:before="240" w:after="240" w:line="240" w:lineRule="auto"/>
+        <w:jc w:val="both"/>
+        <w:rPr>
+          <w:rFonts w:ascii="Times New Roman" w:eastAsia="Times New Roman" w:hAnsi="Times New Roman"/>
+          <w:sz w:val="24"/>
+          <w:szCs w:val="24"/>
+          <w:rtl/>
+          <w:lang w:eastAsia="en-US" w:bidi="ar-SA"/>
+        </w:rPr>
+      </w:pPr>
+      <w:r>
+        <w:rPr>
+          <w:rFonts w:ascii="Arial" w:eastAsia="Times New Roman" w:hAnsi="Arial" w:cs="Arial"/>
+          <w:b/>
+          <w:bCs/>
+          <w:color w:val="000000"/>
+          <w:sz w:val="26"/>
+          <w:szCs w:val="26"/>
+          <w:rtl/>
+          <w:lang w:eastAsia="en-US" w:bidi="ar-SA"/>
+        </w:rPr>
         <w:lastRenderedPageBreak/>
-        <w:t xml:space="preserve">هر کدام نقشی را به عهده دارند، قرنیه باعث همگرایی سنسورهای نوری میشود تا عدسی آن ها را بصورت متمرکز بر روی شبکیه بیندازد ، زجاجیه ساختاری ساخته شده از نواز های باریک برای نگهداری شبکیه است و مردمک مانند پرده ی یک اتاق شدت نور ورودی را تعیین میکند. خود ساختار شبکیه نیز از سلول های مخروطی و استوانه شکل گرفته. یک نوع سلول برای تشخیص رنگ و دیگری برای دید در نور کم و تشخیص حرکات. مخروطی ها برای ما رنگ ها را تشخیص میدهند سه نوع بلند متوسط و کوتاه را دارند که به ترتیب برای سه رنگ قرمز، سبز و ابی میباشند. ( این سه رنگ یعنی قرمز آبی و سبز </w:t>
+        <w:t>سیگنال نور با برخورد به اجسام و بازتاب آن به سمت چشم</w:t>
+      </w:r>
+      <w:r>
+        <w:rPr>
+          <w:rFonts w:ascii="Arial" w:eastAsia="Times New Roman" w:hAnsi="Arial" w:cs="Arial" w:hint="cs"/>
+          <w:b/>
+          <w:bCs/>
+          <w:color w:val="000000"/>
+          <w:sz w:val="26"/>
+          <w:szCs w:val="26"/>
+          <w:rtl/>
+          <w:lang w:eastAsia="en-US" w:bidi="ar-SA"/>
+        </w:rPr>
+        <w:t>،</w:t>
+      </w:r>
+      <w:r>
+        <w:rPr>
+          <w:rFonts w:ascii="Arial" w:eastAsia="Times New Roman" w:hAnsi="Arial" w:cs="Arial"/>
+          <w:b/>
+          <w:bCs/>
+          <w:color w:val="000000"/>
+          <w:sz w:val="26"/>
+          <w:szCs w:val="26"/>
+          <w:rtl/>
+          <w:lang w:eastAsia="en-US" w:bidi="ar-SA"/>
+        </w:rPr>
+        <w:t xml:space="preserve"> توسط گیرنده هایی که شبکیه نام دارند دریافت شده و </w:t>
+      </w:r>
+      <w:r>
+        <w:rPr>
+          <w:rFonts w:ascii="Arial" w:eastAsia="Times New Roman" w:hAnsi="Arial" w:cs="Arial" w:hint="cs"/>
+          <w:b/>
+          <w:bCs/>
+          <w:color w:val="000000"/>
+          <w:sz w:val="26"/>
+          <w:szCs w:val="26"/>
+          <w:rtl/>
+          <w:lang w:eastAsia="en-US" w:bidi="ar-SA"/>
+        </w:rPr>
+        <w:t>توسط رتینا به</w:t>
+      </w:r>
+      <w:r>
+        <w:rPr>
+          <w:rFonts w:ascii="Arial" w:eastAsia="Times New Roman" w:hAnsi="Arial" w:cs="Arial"/>
+          <w:b/>
+          <w:bCs/>
+          <w:color w:val="000000"/>
+          <w:sz w:val="26"/>
+          <w:szCs w:val="26"/>
+          <w:rtl/>
+          <w:lang w:eastAsia="en-US" w:bidi="ar-SA"/>
+        </w:rPr>
+        <w:t xml:space="preserve"> مغز </w:t>
+      </w:r>
+      <w:r>
+        <w:rPr>
+          <w:rFonts w:ascii="Arial" w:eastAsia="Times New Roman" w:hAnsi="Arial" w:cs="Arial" w:hint="cs"/>
+          <w:b/>
+          <w:bCs/>
+          <w:color w:val="000000"/>
+          <w:sz w:val="26"/>
+          <w:szCs w:val="26"/>
+          <w:rtl/>
+          <w:lang w:eastAsia="en-US" w:bidi="ar-SA"/>
+        </w:rPr>
+        <w:t>ارسال</w:t>
+      </w:r>
+      <w:r>
+        <w:rPr>
+          <w:rFonts w:ascii="Arial" w:eastAsia="Times New Roman" w:hAnsi="Arial" w:cs="Arial"/>
+          <w:b/>
+          <w:bCs/>
+          <w:color w:val="000000"/>
+          <w:sz w:val="26"/>
+          <w:szCs w:val="26"/>
+          <w:rtl/>
+          <w:lang w:eastAsia="en-US" w:bidi="ar-SA"/>
+        </w:rPr>
+        <w:t xml:space="preserve"> میشوند. سیگنال های نور از قرنیه، مردمک، عدسی و زجاجیه عبور میکنند که هر کدام نقشی را به عهده دارند، قرنیه باعث همگرایی سنسورهای نوری میشود تا عدسی آن ها را بصورت متمرکز بر روی شبکیه بیندازد ، زجاجیه ساختاری ساخته شده از نواز های باریک برای نگهداری شبکیه است و مردمک مانند پرده ی یک اتاق شدت نور ورودی را تعیین میکند. خود ساختار شبکیه نیز از سلول های مخروطی و استوانه شکل گرفته. یک نوع سلول برای تشخیص رنگ و دیگری برای دید در نور کم و تشخیص حرکات. مخروطی ها برای ما رنگ ها را تشخیص میدهند سه نوع بلند متوسط و کوتاه را دارند که به ترتیب برای سه رنگ قرمز، سبز و ابی میباشند. ( این سه رنگ یعنی قرمز آبی و سبز </w:t>
       </w:r>
       <w:r>
         <w:rPr>
@@ -12758,21 +12992,21 @@
           <w:rtl/>
           <w:lang w:eastAsia="en-US" w:bidi="ar-SA"/>
         </w:rPr>
-        <w:t xml:space="preserve"> در تصویر نگاری استفاده زیادی دارد). آن ها در مرکز شبکیه قرار دارند به این ناحیه ماکولا میگویند که بیشترین حساسیت را به نور دارد و در رانندگی و یا خواندن به انسان ها کمک میکند. اما سلول های استوانه ای در حاشیه ی شبکیه هستند و به رنگ کاری ندارند و هدف آن ها تشخصی حرکات است. بعضی از حیوانات تنها این سلول ها را دارند.این تنها گوشه ی کوچکی از چشم انسان است. </w:t>
-      </w:r>
-    </w:p>
-    <w:p>
-      <w:pPr>
-        <w:spacing w:before="240" w:after="240" w:line="240" w:lineRule="auto"/>
-        <w:jc w:val="both"/>
-        <w:rPr>
-          <w:rFonts w:ascii="Times New Roman" w:eastAsia="Times New Roman" w:hAnsi="Times New Roman"/>
-          <w:sz w:val="24"/>
-          <w:szCs w:val="24"/>
+        <w:t xml:space="preserve"> در تصویر نگاری استفاده زیادی دارد</w:t>
+      </w:r>
+      <w:r>
+        <w:rPr>
+          <w:rFonts w:ascii="Arial" w:eastAsia="Times New Roman" w:hAnsi="Arial" w:cs="Arial" w:hint="cs"/>
+          <w:b/>
+          <w:bCs/>
+          <w:color w:val="000000"/>
+          <w:sz w:val="26"/>
+          <w:szCs w:val="26"/>
           <w:rtl/>
           <w:lang w:eastAsia="en-US" w:bidi="ar-SA"/>
         </w:rPr>
-      </w:pPr>
+        <w:t xml:space="preserve"> ...</w:t>
+      </w:r>
       <w:r>
         <w:rPr>
           <w:rFonts w:ascii="Arial" w:eastAsia="Times New Roman" w:hAnsi="Arial" w:cs="Arial"/>
@@ -12784,31 +13018,219 @@
           <w:rtl/>
           <w:lang w:eastAsia="en-US" w:bidi="ar-SA"/>
         </w:rPr>
-        <w:t> در گذشته های دور و اولین دوربین ها از همین بازتاب نور و مواد حساس به نور استفاده میشد تا سیگنال های نوری بر روی ورقه ای نقش بگیرند. با انقلاب سنسورها دیگر نیازی به مواد حساس به نور نبود، این سنسور ها سیگنال ها را دریافت کرده و آن ها را به عدد تبدیل میکردند. منظور از دیجیتال، اعدادی است که یک عکس را شکل میدهند. پس یک تصویر دیجیتال چینش بسیاری از اعداد کنار یکدیگر است. در اینجا کلیات مربوط به تصاویر دیجیتال به پایان میرسد و در ادامه سراغ فرسایش های مته میرویم.</w:t>
-      </w:r>
-    </w:p>
-    <w:p>
-      <w:pPr>
-        <w:bidi w:val="0"/>
-        <w:spacing w:after="0" w:line="240" w:lineRule="auto"/>
-        <w:rPr>
-          <w:rFonts w:ascii="Times New Roman" w:eastAsia="Times New Roman" w:hAnsi="Times New Roman"/>
-          <w:sz w:val="24"/>
-          <w:szCs w:val="24"/>
+        <w:t xml:space="preserve">). آن ها </w:t>
+      </w:r>
+      <w:r>
+        <w:rPr>
+          <w:rFonts w:ascii="Arial" w:eastAsia="Times New Roman" w:hAnsi="Arial" w:cs="Arial" w:hint="cs"/>
+          <w:b/>
+          <w:bCs/>
+          <w:color w:val="000000"/>
+          <w:sz w:val="26"/>
+          <w:szCs w:val="26"/>
           <w:rtl/>
           <w:lang w:eastAsia="en-US" w:bidi="ar-SA"/>
         </w:rPr>
-      </w:pPr>
+        <w:t xml:space="preserve">(سلول های مخروطی) </w:t>
+      </w:r>
+      <w:r>
+        <w:rPr>
+          <w:rFonts w:ascii="Arial" w:eastAsia="Times New Roman" w:hAnsi="Arial" w:cs="Arial"/>
+          <w:b/>
+          <w:bCs/>
+          <w:color w:val="000000"/>
+          <w:sz w:val="26"/>
+          <w:szCs w:val="26"/>
+          <w:rtl/>
+          <w:lang w:eastAsia="en-US" w:bidi="ar-SA"/>
+        </w:rPr>
+        <w:t>در مرکز شبکیه قرار دارند به این ناحیه ماکولا میگویند که بیشترین حساسیت را به نور دارد و در رانندگی و یا خواندن به انسان ها کمک میکند</w:t>
+      </w:r>
+      <w:r>
+        <w:rPr>
+          <w:rFonts w:ascii="Arial" w:eastAsia="Times New Roman" w:hAnsi="Arial" w:cs="Arial" w:hint="cs"/>
+          <w:b/>
+          <w:bCs/>
+          <w:color w:val="000000"/>
+          <w:sz w:val="26"/>
+          <w:szCs w:val="26"/>
+          <w:rtl/>
+          <w:lang w:eastAsia="en-US" w:bidi="ar-SA"/>
+        </w:rPr>
+        <w:t xml:space="preserve"> یعنی این ناحیه میتواند کمترین نور ها را دریافت کند و هنگامی که چشم های خود را متمرکز بر جایی میکنیم، ماکولا نقش اساسی دارد</w:t>
+      </w:r>
+      <w:r>
+        <w:rPr>
+          <w:rFonts w:ascii="Arial" w:eastAsia="Times New Roman" w:hAnsi="Arial" w:cs="Arial"/>
+          <w:b/>
+          <w:bCs/>
+          <w:color w:val="000000"/>
+          <w:sz w:val="26"/>
+          <w:szCs w:val="26"/>
+          <w:rtl/>
+          <w:lang w:eastAsia="en-US" w:bidi="ar-SA"/>
+        </w:rPr>
+        <w:t>. اما سلول های استوانه ای در حاشیه ی شبکیه هستند و به رنگ کاری ندارند و هدف آن ها تشخصی حرکات است. بعضی از حیوانات تنها این سلول ها را دارند.</w:t>
+      </w:r>
+      <w:r>
+        <w:rPr>
+          <w:rFonts w:ascii="Arial" w:eastAsia="Times New Roman" w:hAnsi="Arial" w:cs="Arial" w:hint="cs"/>
+          <w:b/>
+          <w:bCs/>
+          <w:color w:val="000000"/>
+          <w:sz w:val="26"/>
+          <w:szCs w:val="26"/>
+          <w:rtl/>
+          <w:lang w:eastAsia="en-US" w:bidi="ar-SA"/>
+        </w:rPr>
+        <w:t xml:space="preserve"> </w:t>
+      </w:r>
+      <w:r>
+        <w:rPr>
+          <w:rFonts w:ascii="Arial" w:eastAsia="Times New Roman" w:hAnsi="Arial" w:cs="Arial"/>
+          <w:b/>
+          <w:bCs/>
+          <w:color w:val="000000"/>
+          <w:sz w:val="26"/>
+          <w:szCs w:val="26"/>
+          <w:rtl/>
+          <w:lang w:eastAsia="en-US" w:bidi="ar-SA"/>
+        </w:rPr>
+        <w:t>این تنها گوشه ی کوچکی از چشم انسان است. </w:t>
+      </w:r>
     </w:p>
     <w:p>
       <w:pPr>
         <w:spacing w:before="240" w:after="240" w:line="240" w:lineRule="auto"/>
         <w:jc w:val="both"/>
         <w:rPr>
-          <w:rFonts w:ascii="Times New Roman" w:eastAsia="Times New Roman" w:hAnsi="Times New Roman"/>
-          <w:sz w:val="24"/>
-          <w:szCs w:val="24"/>
+          <w:rFonts w:ascii="Arial" w:eastAsia="Times New Roman" w:hAnsi="Arial" w:cs="Arial"/>
+          <w:b/>
+          <w:bCs/>
+          <w:color w:val="000000"/>
+          <w:sz w:val="26"/>
+          <w:szCs w:val="26"/>
+          <w:rtl/>
+          <w:lang w:eastAsia="en-US"/>
+        </w:rPr>
+      </w:pPr>
+      <w:r>
+        <w:rPr>
+          <w:rFonts w:ascii="Arial" w:eastAsia="Times New Roman" w:hAnsi="Arial" w:cs="Arial"/>
+          <w:b/>
+          <w:bCs/>
+          <w:color w:val="000000"/>
+          <w:sz w:val="26"/>
+          <w:szCs w:val="26"/>
+          <w:rtl/>
           <w:lang w:eastAsia="en-US" w:bidi="ar-SA"/>
+        </w:rPr>
+        <w:t> در گذشته های دور و اولین دوربین ها از همین بازتاب نور و مواد حساس به نور استفاده میشد تا سیگنال های نوری بر روی ورقه ای نقش بگیرند.</w:t>
+      </w:r>
+      <w:r>
+        <w:rPr>
+          <w:rFonts w:ascii="Arial" w:eastAsia="Times New Roman" w:hAnsi="Arial" w:cs="Arial"/>
+          <w:b/>
+          <w:bCs/>
+          <w:color w:val="000000"/>
+          <w:sz w:val="26"/>
+          <w:szCs w:val="26"/>
+          <w:lang w:eastAsia="en-US" w:bidi="ar-SA"/>
+        </w:rPr>
+        <w:t xml:space="preserve"> </w:t>
+      </w:r>
+      <w:r>
+        <w:rPr>
+          <w:rFonts w:ascii="Arial" w:eastAsia="Times New Roman" w:hAnsi="Arial" w:cs="Arial" w:hint="cs"/>
+          <w:b/>
+          <w:bCs/>
+          <w:color w:val="000000"/>
+          <w:sz w:val="26"/>
+          <w:szCs w:val="26"/>
+          <w:rtl/>
+          <w:lang w:eastAsia="en-US"/>
+        </w:rPr>
+        <w:t xml:space="preserve"> سیگنال های نوری یعنی </w:t>
+      </w:r>
+      <w:r>
+        <w:rPr>
+          <w:rFonts w:ascii="Arial" w:eastAsia="Times New Roman" w:hAnsi="Arial" w:cs="Arial" w:hint="cs"/>
+          <w:b/>
+          <w:bCs/>
+          <w:color w:val="000000"/>
+          <w:sz w:val="26"/>
+          <w:szCs w:val="26"/>
+          <w:rtl/>
+          <w:lang w:eastAsia="en-US"/>
+        </w:rPr>
+        <w:t>امواج الکترومغناطیسی با طول موج معین و محدوده خاصی،</w:t>
+      </w:r>
+      <w:r>
+        <w:rPr>
+          <w:rFonts w:ascii="Arial" w:eastAsia="Times New Roman" w:hAnsi="Arial" w:cs="Arial" w:hint="cs"/>
+          <w:b/>
+          <w:bCs/>
+          <w:color w:val="000000"/>
+          <w:sz w:val="26"/>
+          <w:szCs w:val="26"/>
+          <w:rtl/>
+          <w:lang w:eastAsia="en-US"/>
+        </w:rPr>
+        <w:t xml:space="preserve"> زیرا امواج الکترومغناطیسی. </w:t>
+      </w:r>
+      <w:r>
+        <w:rPr>
+          <w:rFonts w:ascii="Arial" w:eastAsia="Times New Roman" w:hAnsi="Arial" w:cs="Arial" w:hint="cs"/>
+          <w:b/>
+          <w:bCs/>
+          <w:color w:val="000000"/>
+          <w:sz w:val="26"/>
+          <w:szCs w:val="26"/>
+          <w:rtl/>
+          <w:lang w:eastAsia="en-US"/>
+        </w:rPr>
+        <w:t>وقتی این م</w:t>
+      </w:r>
+      <w:r>
+        <w:rPr>
+          <w:rFonts w:ascii="Arial" w:eastAsia="Times New Roman" w:hAnsi="Arial" w:cs="Arial" w:hint="cs"/>
+          <w:b/>
+          <w:bCs/>
+          <w:color w:val="000000"/>
+          <w:sz w:val="26"/>
+          <w:szCs w:val="26"/>
+          <w:rtl/>
+          <w:lang w:eastAsia="en-US"/>
+        </w:rPr>
+        <w:t>وج ها(سیگنالها) به شبکیه ی چشم میرسند توسط بخشی که رتینا نام دارد به سیگنال های الکتریکی تبدیل میشوند و سپس توسط عصب بینایی به مغز منتقل شده.</w:t>
+      </w:r>
+      <w:r>
+        <w:rPr>
+          <w:rFonts w:ascii="Arial" w:eastAsia="Times New Roman" w:hAnsi="Arial" w:cs="Arial" w:hint="cs"/>
+          <w:b/>
+          <w:bCs/>
+          <w:color w:val="000000"/>
+          <w:sz w:val="26"/>
+          <w:szCs w:val="26"/>
+          <w:rtl/>
+          <w:lang w:eastAsia="en-US"/>
+        </w:rPr>
+        <w:t xml:space="preserve"> در مغز انسان مسئله برعکس شدن تصاویر(شکل زیر) تصحیح شده و ما میتوانیم تصویر را ببینیم.</w:t>
+      </w:r>
+    </w:p>
+    <w:p>
+      <w:pPr>
+        <w:spacing w:before="240" w:after="240" w:line="240" w:lineRule="auto"/>
+        <w:jc w:val="both"/>
+        <w:rPr>
+          <w:rFonts w:ascii="Arial" w:eastAsia="Times New Roman" w:hAnsi="Arial" w:cs="Arial"/>
+          <w:b/>
+          <w:bCs/>
+          <w:color w:val="000000"/>
+          <w:sz w:val="26"/>
+          <w:szCs w:val="26"/>
+          <w:rtl/>
+          <w:lang w:eastAsia="en-US"/>
         </w:rPr>
       </w:pPr>
       <w:r>
@@ -12824,7 +13246,7 @@
           <w:lang w:eastAsia="en-US" w:bidi="ar-SA"/>
         </w:rPr>
         <w:drawing>
-          <wp:inline distT="0" distB="0" distL="0" distR="0">
+          <wp:inline distT="0" distB="0" distL="0" distR="0" wp14:anchorId="402BE93A" wp14:editId="6F9F24E4">
             <wp:extent cx="3810000" cy="2600325"/>
             <wp:effectExtent l="0" t="0" r="0" b="0"/>
             <wp:docPr id="2" name="Picture 2" descr="https://lh6.googleusercontent.com/eGPafRjTtJWKVJeAe6RqQ9cf6ldSl8K84HJNxnaQBjw_GRqdSMHEug5KEfmlftBVhIEknRZMiE6WnaU8xNX0l6tXw8wMP08NtNckt0gqI2AY_Si5FdzRdPEyRGrUqc0ZAe1m-Rb7gKWulC7jKos5DLt2hA5id_cZWsqJlMOJ4RtHW7_u-6zAzRIovw"/>
@@ -12875,25 +13297,13 @@
     </w:p>
     <w:p>
       <w:pPr>
-        <w:bidi w:val="0"/>
-        <w:spacing w:after="0" w:line="240" w:lineRule="auto"/>
-        <w:rPr>
-          <w:rFonts w:ascii="Times New Roman" w:eastAsia="Times New Roman" w:hAnsi="Times New Roman"/>
-          <w:sz w:val="24"/>
-          <w:szCs w:val="24"/>
-          <w:rtl/>
-          <w:lang w:eastAsia="en-US" w:bidi="ar-SA"/>
-        </w:rPr>
-      </w:pPr>
-    </w:p>
-    <w:p>
-      <w:pPr>
         <w:spacing w:before="240" w:after="240" w:line="240" w:lineRule="auto"/>
         <w:jc w:val="both"/>
         <w:rPr>
           <w:rFonts w:ascii="Times New Roman" w:eastAsia="Times New Roman" w:hAnsi="Times New Roman"/>
           <w:sz w:val="24"/>
           <w:szCs w:val="24"/>
+          <w:rtl/>
           <w:lang w:eastAsia="en-US" w:bidi="ar-SA"/>
         </w:rPr>
       </w:pPr>
@@ -12908,21 +13318,8 @@
           <w:rtl/>
           <w:lang w:eastAsia="en-US" w:bidi="ar-SA"/>
         </w:rPr>
-        <w:t>فرسایش مته به چه دلیل مهم است؟ </w:t>
-      </w:r>
-    </w:p>
-    <w:p>
-      <w:pPr>
-        <w:spacing w:before="240" w:after="240" w:line="240" w:lineRule="auto"/>
-        <w:jc w:val="both"/>
-        <w:rPr>
-          <w:rFonts w:ascii="Times New Roman" w:eastAsia="Times New Roman" w:hAnsi="Times New Roman"/>
-          <w:sz w:val="24"/>
-          <w:szCs w:val="24"/>
-          <w:rtl/>
-          <w:lang w:eastAsia="en-US" w:bidi="ar-SA"/>
-        </w:rPr>
-      </w:pPr>
+        <w:t xml:space="preserve">با </w:t>
+      </w:r>
       <w:r>
         <w:rPr>
           <w:rFonts w:ascii="Arial" w:eastAsia="Times New Roman" w:hAnsi="Arial" w:cs="Arial"/>
@@ -12934,7 +13331,20 @@
           <w:rtl/>
           <w:lang w:eastAsia="en-US" w:bidi="ar-SA"/>
         </w:rPr>
-        <w:t xml:space="preserve">از آن جایی که انتخاب مته به عوامل زیادی بستگی دارد و انتخاب مناسب باعث کاهش هزینه ها میشود، فرسایش مته اطلاعات با ارزشی به ما میدهند. یک مثال واقعی: مسیر پر پیچ و خمی داریم با هزاران دست انداز و مشکلات جاده ای، این مسیر را نمیشه دید، ولی در مورد خصوصیات آن اطلاعاتی در دسترس است. بر اساس این اطلاعات ماشینی را وارد آن مسیر میکنیم و هنگامی که ماشین مسیر ما را طی کرده است مورد ارزیابی اش قرار میدهیم. این مسیر چاه نفتی است و ماشین همان مته. در اخر هر لوله بالا گزارشی از عملکرد مته نوشته میشود. این گزارش توسط حفار پر میشود. باید توجه داشت که این مسیر برای چاه های دیگری در همان سازند نیز قرار دارد. پس بهتر است گزارش مته کامل بدون نقص و ایراد </w:t>
+        <w:t xml:space="preserve">سنسورها دیگر نیازی به مواد حساس به نور </w:t>
+      </w:r>
+      <w:r>
+        <w:rPr>
+          <w:rFonts w:ascii="Arial" w:eastAsia="Times New Roman" w:hAnsi="Arial" w:cs="Arial" w:hint="cs"/>
+          <w:b/>
+          <w:bCs/>
+          <w:color w:val="000000"/>
+          <w:sz w:val="26"/>
+          <w:szCs w:val="26"/>
+          <w:rtl/>
+          <w:lang w:eastAsia="en-US" w:bidi="ar-SA"/>
+        </w:rPr>
+        <w:t>نیست</w:t>
       </w:r>
       <w:r>
         <w:rPr>
@@ -12947,22 +13357,34 @@
           <w:rtl/>
           <w:lang w:eastAsia="en-US" w:bidi="ar-SA"/>
         </w:rPr>
-        <w:lastRenderedPageBreak/>
-        <w:t>پر شود. با این پیشرفت این امر محقق میشود. فرسایش انواع متفاوتی است که ما سه فرسایش خراشیدگی، لب پر شدگی و شکست دندانه را بررسی میکنیم.</w:t>
-      </w:r>
-    </w:p>
-    <w:p>
-      <w:pPr>
-        <w:spacing w:before="240" w:after="240" w:line="240" w:lineRule="auto"/>
-        <w:jc w:val="both"/>
-        <w:rPr>
-          <w:rFonts w:ascii="Times New Roman" w:eastAsia="Times New Roman" w:hAnsi="Times New Roman"/>
-          <w:sz w:val="24"/>
-          <w:szCs w:val="24"/>
+        <w:t xml:space="preserve">، این سنسور ها سیگنال ها را دریافت کرده و آن ها را به عدد تبدیل </w:t>
+      </w:r>
+      <w:r>
+        <w:rPr>
+          <w:rFonts w:ascii="Arial" w:eastAsia="Times New Roman" w:hAnsi="Arial" w:cs="Arial" w:hint="cs"/>
+          <w:b/>
+          <w:bCs/>
+          <w:color w:val="000000"/>
+          <w:sz w:val="26"/>
+          <w:szCs w:val="26"/>
           <w:rtl/>
           <w:lang w:eastAsia="en-US" w:bidi="ar-SA"/>
         </w:rPr>
-      </w:pPr>
+        <w:t>میکنند</w:t>
+      </w:r>
+      <w:r>
+        <w:rPr>
+          <w:rFonts w:ascii="Arial" w:eastAsia="Times New Roman" w:hAnsi="Arial" w:cs="Arial" w:hint="cs"/>
+          <w:b/>
+          <w:bCs/>
+          <w:color w:val="000000"/>
+          <w:sz w:val="26"/>
+          <w:szCs w:val="26"/>
+          <w:rtl/>
+          <w:lang w:eastAsia="en-US" w:bidi="ar-SA"/>
+        </w:rPr>
+        <w:t xml:space="preserve"> ( مانند مغز انسان)</w:t>
+      </w:r>
       <w:r>
         <w:rPr>
           <w:rFonts w:ascii="Arial" w:eastAsia="Times New Roman" w:hAnsi="Arial" w:cs="Arial"/>
@@ -12974,7 +13396,20 @@
           <w:rtl/>
           <w:lang w:eastAsia="en-US" w:bidi="ar-SA"/>
         </w:rPr>
-        <w:t>گفته شد تصاویر چینش بسیاری از اعداد است. به تصویر زیر توجه کنید.</w:t>
+        <w:t xml:space="preserve">. منظور از دیجیتال، اعدادی است که یک عکس را شکل میدهند. پس یک تصویر دیجیتال چینش بسیاری از اعداد کنار یکدیگر است. </w:t>
+      </w:r>
+      <w:r>
+        <w:rPr>
+          <w:rFonts w:ascii="Arial" w:eastAsia="Times New Roman" w:hAnsi="Arial" w:cs="Arial"/>
+          <w:b/>
+          <w:bCs/>
+          <w:color w:val="000000"/>
+          <w:sz w:val="26"/>
+          <w:szCs w:val="26"/>
+          <w:rtl/>
+          <w:lang w:eastAsia="en-US" w:bidi="ar-SA"/>
+        </w:rPr>
+        <w:t>به تصویر زیر توجه کنید.</w:t>
       </w:r>
     </w:p>
     <w:p>
@@ -13013,8 +13448,9 @@
           <w:bdr w:val="none" w:sz="0" w:space="0" w:color="auto" w:frame="1"/>
           <w:lang w:eastAsia="en-US" w:bidi="ar-SA"/>
         </w:rPr>
+        <w:lastRenderedPageBreak/>
         <w:drawing>
-          <wp:inline distT="0" distB="0" distL="0" distR="0">
+          <wp:inline distT="0" distB="0" distL="0" distR="0" wp14:anchorId="7553C83F" wp14:editId="2A3619EA">
             <wp:extent cx="5943600" cy="3314700"/>
             <wp:effectExtent l="0" t="0" r="0" b="0"/>
             <wp:docPr id="4" name="Picture 4" descr="https://lh3.googleusercontent.com/KKObiwcvTiWaCKUAZ5xITci1lGzsJ5T0UfqeXKsGEeeU-Kw_-HqKYR_HOBMUuHbcy71JjH0EwdRaXgiNPlu5kjTWxFUkkUIFBMriLrbzyKITV8hd12h4CHVEaZRmNHeUgd5FmewF4V-uXAdKHQI_6XSbsbOkyrEmVFsmJL7EebKfi4ci7NrnU-djbw"/>
@@ -13068,7 +13504,7 @@
         <w:spacing w:before="240" w:after="240" w:line="240" w:lineRule="auto"/>
         <w:jc w:val="both"/>
         <w:rPr>
-          <w:rFonts w:ascii="Times New Roman" w:eastAsia="Times New Roman" w:hAnsi="Times New Roman" w:hint="cs"/>
+          <w:rFonts w:ascii="Times New Roman" w:eastAsia="Times New Roman" w:hAnsi="Times New Roman"/>
           <w:sz w:val="24"/>
           <w:szCs w:val="24"/>
           <w:rtl/>
@@ -13137,7 +13573,7 @@
           <w:rtl/>
           <w:lang w:eastAsia="en-US"/>
         </w:rPr>
-        <w:t xml:space="preserve"> همانطور که گفته شد شبکیه داخل چشم به این طول موج ها حساس تر است، برای همین در سنسور ها نیز از این سه رنگ استفاده میشود.</w:t>
+        <w:t xml:space="preserve"> همانطور که گفته شد شبکیه داخل چشم به این طول موج ها حساس تر است، برای همین در سنسور ها و تصویر نگاری نیز از این سه رنگ استفاده میشود.</w:t>
       </w:r>
     </w:p>
     <w:p>
@@ -13195,7 +13631,6 @@
           <w:rtl/>
           <w:lang w:eastAsia="en-US" w:bidi="ar-SA"/>
         </w:rPr>
-        <w:lastRenderedPageBreak/>
         <w:t>لم</w:t>
       </w:r>
       <w:r>
@@ -13211,7 +13646,7 @@
           <w:lang w:eastAsia="en-US" w:bidi="ar-SA"/>
         </w:rPr>
         <w:drawing>
-          <wp:inline distT="0" distB="0" distL="0" distR="0" wp14:anchorId="2C6CBD16" wp14:editId="629ECAC9">
+          <wp:inline distT="0" distB="0" distL="0" distR="0" wp14:anchorId="788CF7C0" wp14:editId="53098778">
             <wp:extent cx="5731510" cy="3141858"/>
             <wp:effectExtent l="0" t="0" r="0" b="0"/>
             <wp:docPr id="3" name="Picture 3" descr="https://lh6.googleusercontent.com/tAZtLJKCTmXP51QKFqqHem7SZ1rfvBARBAAKs5datH2RWO-MqmSBcf0oCIusI6dh1uBMery0vGHUYZLNldzXBS4Vbf3ivV88KfTHpZXzKY8tdsKy-skjnTljcqVNbOiOkvgcrrJB6-OCGmzFzu8XJvHS5cWFinyfhiFcSO0fz0SSedv2WE7WST_qag"/>
@@ -13265,6 +13700,18 @@
         <w:spacing w:before="240" w:after="240" w:line="240" w:lineRule="auto"/>
         <w:jc w:val="both"/>
         <w:rPr>
+          <w:rFonts w:ascii="Arial" w:eastAsia="Times New Roman" w:hAnsi="Arial" w:cs="Arial"/>
+          <w:b/>
+          <w:bCs/>
+          <w:color w:val="000000"/>
+          <w:sz w:val="26"/>
+          <w:szCs w:val="26"/>
+          <w:rtl/>
+          <w:lang w:eastAsia="en-US"/>
+        </w:rPr>
+      </w:pPr>
+      <w:r>
+        <w:rPr>
           <w:rFonts w:ascii="Arial" w:eastAsia="Times New Roman" w:hAnsi="Arial" w:cs="Arial" w:hint="cs"/>
           <w:b/>
           <w:bCs/>
@@ -13272,9 +13719,11 @@
           <w:sz w:val="26"/>
           <w:szCs w:val="26"/>
           <w:rtl/>
-          <w:lang w:eastAsia="en-US"/>
-        </w:rPr>
-      </w:pPr>
+          <w:lang w:eastAsia="en-US" w:bidi="ar-SA"/>
+        </w:rPr>
+        <w:lastRenderedPageBreak/>
+        <w:t>ویژگی های یک داده نماینده آن داده هستند. به عنوان مثال در تصاویر خخطوط گوشه ها رنگ پترن را</w:t>
+      </w:r>
       <w:r>
         <w:rPr>
           <w:rFonts w:ascii="Arial" w:eastAsia="Times New Roman" w:hAnsi="Arial" w:cs="Arial" w:hint="cs"/>
@@ -13286,7 +13735,7 @@
           <w:rtl/>
           <w:lang w:eastAsia="en-US" w:bidi="ar-SA"/>
         </w:rPr>
-        <w:t xml:space="preserve">ویژگی های یک داده </w:t>
+        <w:t xml:space="preserve"> میتوان ویژگی دانست. یک تصویر</w:t>
       </w:r>
       <w:r>
         <w:rPr>
@@ -13299,7 +13748,7 @@
           <w:rtl/>
           <w:lang w:eastAsia="en-US" w:bidi="ar-SA"/>
         </w:rPr>
-        <w:t>نماینده</w:t>
+        <w:t xml:space="preserve"> تعداد زیادی عدد در خود جای داده و </w:t>
       </w:r>
       <w:r>
         <w:rPr>
@@ -13310,9 +13759,9 @@
           <w:sz w:val="26"/>
           <w:szCs w:val="26"/>
           <w:rtl/>
-          <w:lang w:eastAsia="en-US" w:bidi="ar-SA"/>
-        </w:rPr>
-        <w:t xml:space="preserve"> آن داده هستند. به عنوان مثال در تصاویر خخطوط گوشه ها رنگ پترن را میتوان ویژگی دانست. </w:t>
+          <w:lang w:eastAsia="en-US"/>
+        </w:rPr>
+        <w:t>بدیهی</w:t>
       </w:r>
       <w:r>
         <w:rPr>
@@ -13325,7 +13774,7 @@
           <w:rtl/>
           <w:lang w:eastAsia="en-US" w:bidi="ar-SA"/>
         </w:rPr>
-        <w:t xml:space="preserve">یک تصویر به تعداد زیادی عدد را در خود جای داده و بهتر است که بجای بررسی همه ی اعداد از </w:t>
+        <w:t xml:space="preserve"> است که بجای بررسی همه ی اعداد از </w:t>
       </w:r>
       <w:r>
         <w:rPr>
@@ -13351,7 +13800,19 @@
           <w:rtl/>
           <w:lang w:eastAsia="en-US" w:bidi="ar-SA"/>
         </w:rPr>
-        <w:t xml:space="preserve"> از آنها استفاده کنیم. </w:t>
+        <w:t xml:space="preserve"> از آنها استفاده کنیم. در مورد سیگنالها نیز تبدیل فوریه یک سیگنال پیچیده را به س</w:t>
+      </w:r>
+      <w:r>
+        <w:rPr>
+          <w:rFonts w:ascii="Arial" w:eastAsia="Times New Roman" w:hAnsi="Arial" w:cs="Arial"/>
+          <w:b/>
+          <w:bCs/>
+          <w:color w:val="000000"/>
+          <w:sz w:val="26"/>
+          <w:szCs w:val="26"/>
+          <w:lang w:eastAsia="en-US" w:bidi="ar-SA"/>
+        </w:rPr>
+        <w:t>-</w:t>
       </w:r>
       <w:r>
         <w:rPr>
@@ -13364,7 +13825,7 @@
           <w:rtl/>
           <w:lang w:eastAsia="en-US" w:bidi="ar-SA"/>
         </w:rPr>
-        <w:t>در مورد سیگنالها نیز تبدیل فوریه یک سیگنال پیچیده را به سیگنال های ساده تبدیل میکند که اگر سیگنال های ساده را ترکیب کنیم همان سیگنال پیچیده بدست میآید. هنگامی که تعداد ویژگی های یک سری داده زیاد باشد نیاز است تا بهترین آن ها یعنی ویژگی هایی که بهتر از همه و با کمترین کاستی داده را معین میکند استفاده شود</w:t>
+        <w:t>یگنال های ساده تبدیل میکند که اگر سیگنال های ساده را ترکیب کنیم همان سیگنال پیچیده بدست میآید. هنگامی که تعداد ویژگی های یک سری داده زیاد باش</w:t>
       </w:r>
       <w:r>
         <w:rPr>
@@ -13375,9 +13836,35 @@
           <w:sz w:val="26"/>
           <w:szCs w:val="26"/>
           <w:rtl/>
+          <w:lang w:eastAsia="en-US" w:bidi="ar-SA"/>
+        </w:rPr>
+        <w:t>ن</w:t>
+      </w:r>
+      <w:r>
+        <w:rPr>
+          <w:rFonts w:ascii="Arial" w:eastAsia="Times New Roman" w:hAnsi="Arial" w:cs="Arial" w:hint="cs"/>
+          <w:b/>
+          <w:bCs/>
+          <w:color w:val="000000"/>
+          <w:sz w:val="26"/>
+          <w:szCs w:val="26"/>
+          <w:rtl/>
+          <w:lang w:eastAsia="en-US" w:bidi="ar-SA"/>
+        </w:rPr>
+        <w:t>د نیاز است تا بهترین آن ها یعنی ویژگی هایی که بهتر از همه و با کمترین کاستی داده را معین میکند استفاده شود</w:t>
+      </w:r>
+      <w:r>
+        <w:rPr>
+          <w:rFonts w:ascii="Arial" w:eastAsia="Times New Roman" w:hAnsi="Arial" w:cs="Arial" w:hint="cs"/>
+          <w:b/>
+          <w:bCs/>
+          <w:color w:val="000000"/>
+          <w:sz w:val="26"/>
+          <w:szCs w:val="26"/>
+          <w:rtl/>
           <w:lang w:eastAsia="en-US"/>
         </w:rPr>
-        <w:t xml:space="preserve">. </w:t>
+        <w:t>. تا هم هزینه محاسباتی کم شود هم بتوان گزینه بهتری از یک داده را انتخاب کرد. برای تصاویر نمیتوان همه ی اعداد را استفاده کرد، برای مثال یک عکس 100 در 100 دارای ده هزار عدد است که اگر این عکس رنگی باشد، تعداد اعداد آن سه برابر میشود. و بهتر است توسط روش هایی ویژگی هایی از یک تصویر انتخاب شود که مقصود را برای ما مهیا کند.</w:t>
       </w:r>
     </w:p>
     <w:p>
@@ -13406,7 +13893,20 @@
           <w:rtl/>
           <w:lang w:eastAsia="en-US"/>
         </w:rPr>
-        <w:t>هوش مصنوعی/ ماشین لرنینگ/ دیپ لر</w:t>
+        <w:t xml:space="preserve">گفته شد هوش مصنوعی فکر کردن و تصمیم گرفتن مثل انسان است، ما میخواهیم تصاویر را ماشین(کاپیوتر) ببیند در آن ها اگر دندانه ای بود آن را تشخیص دهد، پس از تشخیص هر یک از دندانه ها، آن ها را طبقه بندی کند و سپس مقدار فرسایش را به کاربر بگوید. مراحلی که در پیش داریم: 1 </w:t>
+      </w:r>
+      <w:r>
+        <w:rPr>
+          <w:rFonts w:ascii="Arial" w:eastAsia="Times New Roman" w:hAnsi="Arial" w:cs="Arial"/>
+          <w:b/>
+          <w:bCs/>
+          <w:color w:val="000000"/>
+          <w:sz w:val="26"/>
+          <w:szCs w:val="26"/>
+          <w:rtl/>
+          <w:lang w:eastAsia="en-US"/>
+        </w:rPr>
+        <w:t>–</w:t>
       </w:r>
       <w:r>
         <w:rPr>
@@ -13419,8 +13919,24 @@
           <w:rtl/>
           <w:lang w:eastAsia="en-US"/>
         </w:rPr>
-        <w:t>نینگ/ پایتون و سطح بالا بودن کد</w:t>
-      </w:r>
+        <w:t xml:space="preserve"> تشخیص هر دندانه و جایگاه آن در دریایی از اعداد یک تصویر 2- طبقه بندی کردن یک دندانه 3-محاسبه فرسایش</w:t>
+      </w:r>
+    </w:p>
+    <w:p>
+      <w:pPr>
+        <w:spacing w:before="240" w:after="240" w:line="240" w:lineRule="auto"/>
+        <w:jc w:val="both"/>
+        <w:rPr>
+          <w:rFonts w:ascii="Arial" w:eastAsia="Times New Roman" w:hAnsi="Arial" w:cs="Arial"/>
+          <w:b/>
+          <w:bCs/>
+          <w:color w:val="000000"/>
+          <w:sz w:val="26"/>
+          <w:szCs w:val="26"/>
+          <w:rtl/>
+          <w:lang w:eastAsia="en-US"/>
+        </w:rPr>
+      </w:pPr>
       <w:r>
         <w:rPr>
           <w:rFonts w:ascii="Arial" w:eastAsia="Times New Roman" w:hAnsi="Arial" w:cs="Arial" w:hint="cs"/>
@@ -13432,7 +13948,7 @@
           <w:rtl/>
           <w:lang w:eastAsia="en-US"/>
         </w:rPr>
-        <w:t xml:space="preserve">ها/ کتابخونه های مرتبط/ </w:t>
+        <w:t>بهتر است ابتدا بصورت کلی از طرز کار ماشین لرنینگ و دیپ لرنینگ صحبت کنیم سپس</w:t>
       </w:r>
       <w:r>
         <w:rPr>
@@ -13445,13 +13961,9 @@
           <w:rtl/>
           <w:lang w:eastAsia="en-US"/>
         </w:rPr>
-        <w:t>شکل گیری دیتاست اولیه/ داده افزایی برای تمامیت بخشی/ استفاده از دیپ لرنینگ/ قانون زنجیره ای و گرادیان دیسنت/ کانتور ها برای محاسبه مقدا فرسایش/ نتیجه گیری از استفاده ی برنامه، نتیجه گیری برای ساخت سنسورهایی که دوربین های با اعمال مدل ما دارند/ پیشنهادات اینکه هوش مصنوعی چه خوبی ها و بدی هایی داره/ اهمیت اینکه فرد استفاده کننده از هوش مصنوعی باید آدمی خوب برای جامعه ی جهانی باشه/ کمی از غیرمتمرکز بودن و آزادی</w:t>
-      </w:r>
-    </w:p>
-    <w:p>
-      <w:pPr>
-        <w:spacing w:before="240" w:after="240" w:line="240" w:lineRule="auto"/>
-        <w:jc w:val="both"/>
+        <w:t xml:space="preserve"> مس</w:t>
+      </w:r>
+      <w:r>
         <w:rPr>
           <w:rFonts w:ascii="Arial" w:eastAsia="Times New Roman" w:hAnsi="Arial" w:cs="Arial" w:hint="cs"/>
           <w:b/>
@@ -13462,6 +13974,22 @@
           <w:rtl/>
           <w:lang w:eastAsia="en-US"/>
         </w:rPr>
+        <w:t xml:space="preserve">ائل را جدا کنیم </w:t>
+      </w:r>
+    </w:p>
+    <w:p>
+      <w:pPr>
+        <w:spacing w:before="240" w:after="240" w:line="240" w:lineRule="auto"/>
+        <w:jc w:val="both"/>
+        <w:rPr>
+          <w:rFonts w:ascii="Arial" w:eastAsia="Times New Roman" w:hAnsi="Arial" w:cs="Arial"/>
+          <w:b/>
+          <w:bCs/>
+          <w:color w:val="000000"/>
+          <w:sz w:val="26"/>
+          <w:szCs w:val="26"/>
+          <w:lang w:eastAsia="en-US"/>
+        </w:rPr>
       </w:pPr>
       <w:r>
         <w:rPr>
@@ -13474,13 +14002,9 @@
           <w:rtl/>
           <w:lang w:eastAsia="en-US"/>
         </w:rPr>
-        <w:t xml:space="preserve">زن زندگی آزادی </w:t>
-      </w:r>
-    </w:p>
-    <w:p>
-      <w:pPr>
-        <w:spacing w:before="240" w:after="240" w:line="240" w:lineRule="auto"/>
-        <w:jc w:val="both"/>
+        <w:t xml:space="preserve">اگر به ریشه هوش مصنوعی بخواهیم نگاه کنیم باید </w:t>
+      </w:r>
+      <w:r>
         <w:rPr>
           <w:rFonts w:ascii="Arial" w:eastAsia="Times New Roman" w:hAnsi="Arial" w:cs="Arial" w:hint="cs"/>
           <w:b/>
@@ -13491,7 +14015,8 @@
           <w:rtl/>
           <w:lang w:eastAsia="en-US"/>
         </w:rPr>
-      </w:pPr>
+        <w:t xml:space="preserve">الگوریتم و آمار </w:t>
+      </w:r>
       <w:r>
         <w:rPr>
           <w:rFonts w:ascii="Arial" w:eastAsia="Times New Roman" w:hAnsi="Arial" w:cs="Arial" w:hint="cs"/>
@@ -13503,7 +14028,915 @@
           <w:rtl/>
           <w:lang w:eastAsia="en-US"/>
         </w:rPr>
+        <w:t xml:space="preserve">را بشناسیم، </w:t>
+      </w:r>
+      <w:r>
+        <w:rPr>
+          <w:rFonts w:ascii="Arial" w:eastAsia="Times New Roman" w:hAnsi="Arial" w:cs="Arial" w:hint="cs"/>
+          <w:b/>
+          <w:bCs/>
+          <w:color w:val="000000"/>
+          <w:sz w:val="26"/>
+          <w:szCs w:val="26"/>
+          <w:rtl/>
+          <w:lang w:eastAsia="en-US"/>
+        </w:rPr>
+        <w:t xml:space="preserve">الگوریتم </w:t>
+      </w:r>
+      <w:r>
+        <w:rPr>
+          <w:rFonts w:ascii="Arial" w:eastAsia="Times New Roman" w:hAnsi="Arial" w:cs="Arial" w:hint="cs"/>
+          <w:b/>
+          <w:bCs/>
+          <w:color w:val="000000"/>
+          <w:sz w:val="26"/>
+          <w:szCs w:val="26"/>
+          <w:rtl/>
+          <w:lang w:eastAsia="en-US"/>
+        </w:rPr>
+        <w:t xml:space="preserve">روندی مرحله به مرحله </w:t>
+      </w:r>
+      <w:r>
+        <w:rPr>
+          <w:rFonts w:ascii="Arial" w:eastAsia="Times New Roman" w:hAnsi="Arial" w:cs="Arial" w:hint="cs"/>
+          <w:b/>
+          <w:bCs/>
+          <w:color w:val="000000"/>
+          <w:sz w:val="26"/>
+          <w:szCs w:val="26"/>
+          <w:rtl/>
+          <w:lang w:eastAsia="en-US"/>
+        </w:rPr>
+        <w:t xml:space="preserve">است که در هر مرحله </w:t>
+      </w:r>
+      <w:r>
+        <w:rPr>
+          <w:rFonts w:ascii="Arial" w:eastAsia="Times New Roman" w:hAnsi="Arial" w:cs="Arial" w:hint="cs"/>
+          <w:b/>
+          <w:bCs/>
+          <w:color w:val="000000"/>
+          <w:sz w:val="26"/>
+          <w:szCs w:val="26"/>
+          <w:rtl/>
+          <w:lang w:eastAsia="en-US"/>
+        </w:rPr>
+        <w:t>به هدف نزدیکتر میشویم</w:t>
+      </w:r>
+      <w:r>
+        <w:rPr>
+          <w:rFonts w:ascii="Arial" w:eastAsia="Times New Roman" w:hAnsi="Arial" w:cs="Arial" w:hint="cs"/>
+          <w:b/>
+          <w:bCs/>
+          <w:color w:val="000000"/>
+          <w:sz w:val="26"/>
+          <w:szCs w:val="26"/>
+          <w:rtl/>
+          <w:lang w:eastAsia="en-US"/>
+        </w:rPr>
+        <w:t>.</w:t>
+      </w:r>
+      <w:r>
+        <w:rPr>
+          <w:rFonts w:ascii="Arial" w:eastAsia="Times New Roman" w:hAnsi="Arial" w:cs="Arial" w:hint="cs"/>
+          <w:b/>
+          <w:bCs/>
+          <w:color w:val="000000"/>
+          <w:sz w:val="26"/>
+          <w:szCs w:val="26"/>
+          <w:rtl/>
+          <w:lang w:eastAsia="en-US"/>
+        </w:rPr>
+        <w:t xml:space="preserve"> ( الگوریتم</w:t>
+      </w:r>
+      <w:r>
+        <w:rPr>
+          <w:rFonts w:ascii="Arial" w:eastAsia="Times New Roman" w:hAnsi="Arial" w:cs="Arial" w:hint="cs"/>
+          <w:b/>
+          <w:bCs/>
+          <w:color w:val="000000"/>
+          <w:sz w:val="26"/>
+          <w:szCs w:val="26"/>
+          <w:rtl/>
+          <w:lang w:eastAsia="en-US"/>
+        </w:rPr>
+        <w:t xml:space="preserve"> از نام لاتین خوارزمی گرفته شده</w:t>
+      </w:r>
+      <w:r>
+        <w:rPr>
+          <w:rFonts w:ascii="Arial" w:eastAsia="Times New Roman" w:hAnsi="Arial" w:cs="Arial" w:hint="cs"/>
+          <w:b/>
+          <w:bCs/>
+          <w:color w:val="000000"/>
+          <w:sz w:val="26"/>
+          <w:szCs w:val="26"/>
+          <w:rtl/>
+          <w:lang w:eastAsia="en-US"/>
+        </w:rPr>
+        <w:t>، دانشمند ایرانی که شروع کننده حل کردن مسائل بصورت قدم به قدم بوده است برای شناخت بیشتر او در اینترنت دنبالش باشید)</w:t>
+      </w:r>
+      <w:r>
+        <w:rPr>
+          <w:rFonts w:ascii="Arial" w:eastAsia="Times New Roman" w:hAnsi="Arial" w:cs="Arial"/>
+          <w:b/>
+          <w:bCs/>
+          <w:color w:val="000000"/>
+          <w:sz w:val="26"/>
+          <w:szCs w:val="26"/>
+          <w:lang w:eastAsia="en-US"/>
+        </w:rPr>
+        <w:t xml:space="preserve">  </w:t>
+      </w:r>
+    </w:p>
+    <w:p>
+      <w:pPr>
+        <w:spacing w:before="240" w:after="240" w:line="240" w:lineRule="auto"/>
+        <w:jc w:val="both"/>
+        <w:rPr>
+          <w:rFonts w:ascii="Arial" w:eastAsia="Times New Roman" w:hAnsi="Arial" w:cs="Arial"/>
+          <w:b/>
+          <w:bCs/>
+          <w:color w:val="000000"/>
+          <w:sz w:val="26"/>
+          <w:szCs w:val="26"/>
+          <w:rtl/>
+          <w:lang w:eastAsia="en-US"/>
+        </w:rPr>
+      </w:pPr>
+      <w:r>
+        <w:rPr>
+          <w:noProof/>
+          <w:lang w:eastAsia="en-US" w:bidi="ar-SA"/>
+        </w:rPr>
+        <w:lastRenderedPageBreak/>
+        <w:drawing>
+          <wp:inline distT="0" distB="0" distL="0" distR="0" wp14:anchorId="7A690FDE" wp14:editId="1D1BCF26">
+            <wp:extent cx="5731510" cy="4126230"/>
+            <wp:effectExtent l="0" t="0" r="0" b="0"/>
+            <wp:docPr id="8" name="Picture 8"/>
+            <wp:cNvGraphicFramePr>
+              <a:graphicFrameLocks xmlns:a="http://schemas.openxmlformats.org/drawingml/2006/main" noChangeAspect="1"/>
+            </wp:cNvGraphicFramePr>
+            <a:graphic xmlns:a="http://schemas.openxmlformats.org/drawingml/2006/main">
+              <a:graphicData uri="http://schemas.openxmlformats.org/drawingml/2006/picture">
+                <pic:pic xmlns:pic="http://schemas.openxmlformats.org/drawingml/2006/picture">
+                  <pic:nvPicPr>
+                    <pic:cNvPr id="1" name=""/>
+                    <pic:cNvPicPr/>
+                  </pic:nvPicPr>
+                  <pic:blipFill>
+                    <a:blip r:embed="rId9"/>
+                    <a:stretch>
+                      <a:fillRect/>
+                    </a:stretch>
+                  </pic:blipFill>
+                  <pic:spPr>
+                    <a:xfrm>
+                      <a:off x="0" y="0"/>
+                      <a:ext cx="5731510" cy="4126230"/>
+                    </a:xfrm>
+                    <a:prstGeom prst="rect">
+                      <a:avLst/>
+                    </a:prstGeom>
+                  </pic:spPr>
+                </pic:pic>
+              </a:graphicData>
+            </a:graphic>
+          </wp:inline>
+        </w:drawing>
+      </w:r>
+    </w:p>
+    <w:p>
+      <w:pPr>
+        <w:spacing w:before="240" w:after="240" w:line="240" w:lineRule="auto"/>
+        <w:jc w:val="both"/>
+        <w:rPr>
+          <w:rFonts w:ascii="Arial" w:eastAsia="Times New Roman" w:hAnsi="Arial" w:cs="Arial"/>
+          <w:b/>
+          <w:bCs/>
+          <w:color w:val="000000"/>
+          <w:sz w:val="26"/>
+          <w:szCs w:val="26"/>
+          <w:rtl/>
+          <w:lang w:eastAsia="en-US"/>
+        </w:rPr>
+      </w:pPr>
+      <w:r>
+        <w:rPr>
+          <w:rFonts w:ascii="Arial" w:eastAsia="Times New Roman" w:hAnsi="Arial" w:cs="Arial" w:hint="cs"/>
+          <w:b/>
+          <w:bCs/>
+          <w:color w:val="000000"/>
+          <w:sz w:val="26"/>
+          <w:szCs w:val="26"/>
+          <w:rtl/>
+          <w:lang w:eastAsia="en-US"/>
+        </w:rPr>
+        <w:t>ریشه ای ترین</w:t>
+      </w:r>
+      <w:r>
+        <w:rPr>
+          <w:rFonts w:ascii="Arial" w:eastAsia="Times New Roman" w:hAnsi="Arial" w:cs="Arial" w:hint="cs"/>
+          <w:b/>
+          <w:bCs/>
+          <w:color w:val="000000"/>
+          <w:sz w:val="26"/>
+          <w:szCs w:val="26"/>
+          <w:rtl/>
+          <w:lang w:eastAsia="en-US"/>
+        </w:rPr>
+        <w:t xml:space="preserve"> موضوع در زمینه هوش مصنوعی آمار</w:t>
+      </w:r>
+      <w:r>
+        <w:rPr>
+          <w:rFonts w:ascii="Arial" w:eastAsia="Times New Roman" w:hAnsi="Arial" w:cs="Arial" w:hint="cs"/>
+          <w:b/>
+          <w:bCs/>
+          <w:color w:val="000000"/>
+          <w:sz w:val="26"/>
+          <w:szCs w:val="26"/>
+          <w:rtl/>
+          <w:lang w:eastAsia="en-US"/>
+        </w:rPr>
+        <w:t xml:space="preserve"> و احتمال</w:t>
+      </w:r>
+      <w:r>
+        <w:rPr>
+          <w:rFonts w:ascii="Arial" w:eastAsia="Times New Roman" w:hAnsi="Arial" w:cs="Arial" w:hint="cs"/>
+          <w:b/>
+          <w:bCs/>
+          <w:color w:val="000000"/>
+          <w:sz w:val="26"/>
+          <w:szCs w:val="26"/>
+          <w:rtl/>
+          <w:lang w:eastAsia="en-US"/>
+        </w:rPr>
+        <w:t xml:space="preserve"> است، </w:t>
+      </w:r>
+      <w:r>
+        <w:rPr>
+          <w:rFonts w:ascii="Arial" w:eastAsia="Times New Roman" w:hAnsi="Arial" w:cs="Arial" w:hint="cs"/>
+          <w:b/>
+          <w:bCs/>
+          <w:color w:val="000000"/>
+          <w:sz w:val="26"/>
+          <w:szCs w:val="26"/>
+          <w:rtl/>
+          <w:lang w:eastAsia="en-US"/>
+        </w:rPr>
+        <w:t>اولین با</w:t>
+      </w:r>
+      <w:r>
+        <w:rPr>
+          <w:rFonts w:ascii="Arial" w:eastAsia="Times New Roman" w:hAnsi="Arial" w:cs="Arial" w:hint="cs"/>
+          <w:b/>
+          <w:bCs/>
+          <w:color w:val="000000"/>
+          <w:sz w:val="26"/>
+          <w:szCs w:val="26"/>
+          <w:rtl/>
+          <w:lang w:eastAsia="en-US"/>
+        </w:rPr>
+        <w:t>ر آقای فیشر بود که به کمک ریاضی و</w:t>
+      </w:r>
+      <w:r>
+        <w:rPr>
+          <w:rFonts w:ascii="Arial" w:eastAsia="Times New Roman" w:hAnsi="Arial" w:cs="Arial" w:hint="cs"/>
+          <w:b/>
+          <w:bCs/>
+          <w:color w:val="000000"/>
+          <w:sz w:val="26"/>
+          <w:szCs w:val="26"/>
+          <w:rtl/>
+          <w:lang w:eastAsia="en-US"/>
+        </w:rPr>
+        <w:t xml:space="preserve"> آمار </w:t>
+      </w:r>
+      <w:r>
+        <w:rPr>
+          <w:rFonts w:ascii="Arial" w:eastAsia="Times New Roman" w:hAnsi="Arial" w:cs="Arial" w:hint="cs"/>
+          <w:b/>
+          <w:bCs/>
+          <w:color w:val="000000"/>
+          <w:sz w:val="26"/>
+          <w:szCs w:val="26"/>
+          <w:rtl/>
+          <w:lang w:eastAsia="en-US"/>
+        </w:rPr>
+        <w:t xml:space="preserve">از مشخصه های یک گیاه آن را طبقه بندی کرد. توزیع آماری داده ها مانند توزیع هندسی، پوآسون، بینومیال و شاخص ترین آن یعنی توزیع نرمال باعث میشود که از روش های متفاوتی استفاده شود. نرمالایز کردن داده ها یعنی اینکه همه اعداد را به یه محدوده خاصی مانند صفر و یک ببریم، توسط آمار و ضریب </w:t>
+      </w:r>
+      <w:r>
+        <w:rPr>
+          <w:rFonts w:ascii="Arial" w:eastAsia="Times New Roman" w:hAnsi="Arial" w:cs="Arial"/>
+          <w:b/>
+          <w:bCs/>
+          <w:color w:val="000000"/>
+          <w:sz w:val="26"/>
+          <w:szCs w:val="26"/>
+          <w:lang w:eastAsia="en-US"/>
+        </w:rPr>
+        <w:t>Zscore</w:t>
+      </w:r>
+      <w:r>
+        <w:rPr>
+          <w:rFonts w:ascii="Arial" w:eastAsia="Times New Roman" w:hAnsi="Arial" w:cs="Arial" w:hint="cs"/>
+          <w:b/>
+          <w:bCs/>
+          <w:color w:val="000000"/>
+          <w:sz w:val="26"/>
+          <w:szCs w:val="26"/>
+          <w:rtl/>
+          <w:lang w:eastAsia="en-US"/>
+        </w:rPr>
+        <w:t xml:space="preserve"> انجام میشود با اینکار دو </w:t>
+      </w:r>
+      <w:r>
+        <w:rPr>
+          <w:rFonts w:ascii="Arial" w:eastAsia="Times New Roman" w:hAnsi="Arial" w:cs="Arial" w:hint="cs"/>
+          <w:b/>
+          <w:bCs/>
+          <w:color w:val="000000"/>
+          <w:sz w:val="26"/>
+          <w:szCs w:val="26"/>
+          <w:rtl/>
+          <w:lang w:eastAsia="en-US"/>
+        </w:rPr>
+        <w:t>سری داده که هم واحد نیستند برای مقایسه قابل ارزیابی هستند</w:t>
+      </w:r>
+      <w:r>
+        <w:rPr>
+          <w:rFonts w:ascii="Arial" w:eastAsia="Times New Roman" w:hAnsi="Arial" w:cs="Arial" w:hint="cs"/>
+          <w:b/>
+          <w:bCs/>
+          <w:color w:val="000000"/>
+          <w:sz w:val="26"/>
+          <w:szCs w:val="26"/>
+          <w:rtl/>
+          <w:lang w:eastAsia="en-US"/>
+        </w:rPr>
+        <w:t xml:space="preserve">. تحلیل داده ها </w:t>
+      </w:r>
+      <w:r>
+        <w:rPr>
+          <w:rFonts w:ascii="Arial" w:eastAsia="Times New Roman" w:hAnsi="Arial" w:cs="Arial"/>
+          <w:b/>
+          <w:bCs/>
+          <w:color w:val="000000"/>
+          <w:sz w:val="26"/>
+          <w:szCs w:val="26"/>
+          <w:lang w:eastAsia="en-US"/>
+        </w:rPr>
+        <w:t>data analytics</w:t>
+      </w:r>
+      <w:r>
+        <w:rPr>
+          <w:rFonts w:ascii="Arial" w:eastAsia="Times New Roman" w:hAnsi="Arial" w:cs="Arial" w:hint="cs"/>
+          <w:b/>
+          <w:bCs/>
+          <w:color w:val="000000"/>
+          <w:sz w:val="26"/>
+          <w:szCs w:val="26"/>
+          <w:rtl/>
+          <w:lang w:eastAsia="en-US"/>
+        </w:rPr>
+        <w:t xml:space="preserve"> نیز به شدت نیازمند دانش آماری است</w:t>
+      </w:r>
+      <w:r>
+        <w:rPr>
+          <w:rFonts w:ascii="Arial" w:eastAsia="Times New Roman" w:hAnsi="Arial" w:cs="Arial" w:hint="cs"/>
+          <w:b/>
+          <w:bCs/>
+          <w:color w:val="000000"/>
+          <w:sz w:val="26"/>
+          <w:szCs w:val="26"/>
+          <w:rtl/>
+          <w:lang w:eastAsia="en-US"/>
+        </w:rPr>
+        <w:t xml:space="preserve">. هوش مصنوعی در نتیجه احتمال را مشخص میکند. به عنوان مثال از یک روند ساده ی هوش مصنوعی میتوان به طبقه بندی عکس های گربه سگ اشاره کرد. اگر ما هزار عکس از گربه و سگ را به هوش مصنوعی بدهیم و بگوییم هزار و یکمین عکس آیا گربه است یا سگ، برای ما احتمال مشخص میکند، و بالاترین احتمال را برای جواب در نظر میگیرد. </w:t>
+      </w:r>
+    </w:p>
+    <w:p>
+      <w:pPr>
+        <w:spacing w:before="240" w:after="240" w:line="240" w:lineRule="auto"/>
+        <w:jc w:val="both"/>
+        <w:rPr>
+          <w:rFonts w:ascii="Arial" w:eastAsia="Times New Roman" w:hAnsi="Arial" w:cs="Arial"/>
+          <w:b/>
+          <w:bCs/>
+          <w:color w:val="000000"/>
+          <w:sz w:val="26"/>
+          <w:szCs w:val="26"/>
+          <w:lang w:eastAsia="en-US"/>
+        </w:rPr>
+      </w:pPr>
+    </w:p>
+    <w:p>
+      <w:pPr>
+        <w:bidi w:val="0"/>
+        <w:spacing w:after="0" w:line="240" w:lineRule="auto"/>
+        <w:rPr>
+          <w:rFonts w:ascii="Times New Roman" w:eastAsia="Times New Roman" w:hAnsi="Times New Roman"/>
+          <w:sz w:val="24"/>
+          <w:szCs w:val="24"/>
+          <w:rtl/>
+          <w:lang w:eastAsia="en-US" w:bidi="ar-SA"/>
+        </w:rPr>
+      </w:pPr>
+    </w:p>
+    <w:p>
+      <w:pPr>
+        <w:spacing w:before="240" w:after="240" w:line="240" w:lineRule="auto"/>
+        <w:jc w:val="both"/>
+        <w:rPr>
+          <w:rFonts w:ascii="Times New Roman" w:eastAsia="Times New Roman" w:hAnsi="Times New Roman"/>
+          <w:sz w:val="24"/>
+          <w:szCs w:val="24"/>
+          <w:lang w:eastAsia="en-US" w:bidi="ar-SA"/>
+        </w:rPr>
+      </w:pPr>
+      <w:r>
+        <w:rPr>
+          <w:rFonts w:ascii="Arial" w:eastAsia="Times New Roman" w:hAnsi="Arial" w:cs="Arial"/>
+          <w:b/>
+          <w:bCs/>
+          <w:color w:val="000000"/>
+          <w:sz w:val="26"/>
+          <w:szCs w:val="26"/>
+          <w:rtl/>
+          <w:lang w:eastAsia="en-US" w:bidi="ar-SA"/>
+        </w:rPr>
+        <w:t>فرسایش مته به چه دلیل مهم است؟ </w:t>
+      </w:r>
+    </w:p>
+    <w:p>
+      <w:pPr>
+        <w:spacing w:before="240" w:after="240" w:line="240" w:lineRule="auto"/>
+        <w:jc w:val="both"/>
+        <w:rPr>
+          <w:rFonts w:ascii="Arial" w:eastAsia="Times New Roman" w:hAnsi="Arial" w:cs="Arial"/>
+          <w:b/>
+          <w:bCs/>
+          <w:color w:val="000000"/>
+          <w:sz w:val="26"/>
+          <w:szCs w:val="26"/>
+          <w:rtl/>
+          <w:lang w:eastAsia="en-US" w:bidi="ar-SA"/>
+        </w:rPr>
+      </w:pPr>
+      <w:r>
+        <w:rPr>
+          <w:rFonts w:ascii="Arial" w:eastAsia="Times New Roman" w:hAnsi="Arial" w:cs="Arial"/>
+          <w:b/>
+          <w:bCs/>
+          <w:color w:val="000000"/>
+          <w:sz w:val="26"/>
+          <w:szCs w:val="26"/>
+          <w:rtl/>
+          <w:lang w:eastAsia="en-US" w:bidi="ar-SA"/>
+        </w:rPr>
+        <w:t xml:space="preserve">از آن جایی که انتخاب مته به عوامل زیادی بستگی دارد و انتخاب مناسب باعث کاهش هزینه ها میشود، فرسایش مته اطلاعات با ارزشی به ما میدهند. یک مثال واقعی: مسیر پر پیچ و خمی داریم با هزاران دست انداز و مشکلات جاده ای، این مسیر را نمیشه دید، ولی در مورد خصوصیات آن اطلاعاتی در دسترس است. بر اساس این اطلاعات ماشینی را وارد آن مسیر میکنیم و هنگامی که ماشین مسیر ما را طی کرده است مورد ارزیابی اش قرار میدهیم. این مسیر چاه نفتی است و ماشین همان مته. در اخر هر لوله بالا </w:t>
+      </w:r>
+      <w:r>
+        <w:rPr>
+          <w:rFonts w:ascii="Arial" w:eastAsia="Times New Roman" w:hAnsi="Arial" w:cs="Arial"/>
+          <w:b/>
+          <w:bCs/>
+          <w:color w:val="000000"/>
+          <w:sz w:val="26"/>
+          <w:szCs w:val="26"/>
+          <w:rtl/>
+          <w:lang w:eastAsia="en-US" w:bidi="ar-SA"/>
+        </w:rPr>
+        <w:lastRenderedPageBreak/>
+        <w:t>گزارشی از عملکرد مته نوشته میشود. این گزارش توسط حفار پر میشود. باید توجه داشت که این مسیر برای چاه های دیگری در همان سازند نیز قرار دارد. پس بهتر است گزارش مته کامل بدون نقص و ایراد پر شود. با این پیشرفت این امر محقق میشود. فرسایش انواع متفاوتی است که ما سه فرسایش خراشیدگی، لب پر شدگی و شکست دندانه را بررسی میکنیم.</w:t>
+      </w:r>
+    </w:p>
+    <w:p>
+      <w:pPr>
+        <w:spacing w:before="240" w:after="240" w:line="240" w:lineRule="auto"/>
+        <w:jc w:val="both"/>
+        <w:rPr>
+          <w:rFonts w:ascii="Arial" w:eastAsia="Times New Roman" w:hAnsi="Arial" w:cs="Arial"/>
+          <w:b/>
+          <w:bCs/>
+          <w:color w:val="000000"/>
+          <w:sz w:val="26"/>
+          <w:szCs w:val="26"/>
+          <w:rtl/>
+          <w:lang w:eastAsia="en-US"/>
+        </w:rPr>
+      </w:pPr>
+      <w:r>
+        <w:rPr>
+          <w:rFonts w:ascii="Arial" w:eastAsia="Times New Roman" w:hAnsi="Arial" w:cs="Arial" w:hint="cs"/>
+          <w:b/>
+          <w:bCs/>
+          <w:color w:val="000000"/>
+          <w:sz w:val="26"/>
+          <w:szCs w:val="26"/>
+          <w:rtl/>
+          <w:lang w:eastAsia="en-US"/>
+        </w:rPr>
+        <w:t>اول: تشخیص و مشخص کردن جای دندانه ها</w:t>
+      </w:r>
+    </w:p>
+    <w:p>
+      <w:pPr>
+        <w:spacing w:before="240" w:after="240" w:line="240" w:lineRule="auto"/>
+        <w:jc w:val="both"/>
+        <w:rPr>
+          <w:rFonts w:ascii="Arial" w:eastAsia="Times New Roman" w:hAnsi="Arial" w:cs="Arial"/>
+          <w:b/>
+          <w:bCs/>
+          <w:color w:val="000000"/>
+          <w:sz w:val="26"/>
+          <w:szCs w:val="26"/>
+          <w:rtl/>
+          <w:lang w:eastAsia="en-US"/>
+        </w:rPr>
+      </w:pPr>
+      <w:r>
+        <w:rPr>
+          <w:rFonts w:ascii="Arial" w:eastAsia="Times New Roman" w:hAnsi="Arial" w:cs="Arial" w:hint="cs"/>
+          <w:b/>
+          <w:bCs/>
+          <w:color w:val="000000"/>
+          <w:sz w:val="26"/>
+          <w:szCs w:val="26"/>
+          <w:rtl/>
+          <w:lang w:eastAsia="en-US"/>
+        </w:rPr>
+        <w:t xml:space="preserve">گزینه دوم: طبقه بندی دندانه پیدا شده </w:t>
+      </w:r>
+    </w:p>
+    <w:p>
+      <w:pPr>
+        <w:pBdr>
+          <w:bottom w:val="single" w:sz="6" w:space="1" w:color="auto"/>
+        </w:pBdr>
+        <w:spacing w:before="240" w:after="240" w:line="240" w:lineRule="auto"/>
+        <w:jc w:val="both"/>
+        <w:rPr>
+          <w:rFonts w:ascii="Arial" w:eastAsia="Times New Roman" w:hAnsi="Arial" w:cs="Arial"/>
+          <w:b/>
+          <w:bCs/>
+          <w:color w:val="000000"/>
+          <w:sz w:val="26"/>
+          <w:szCs w:val="26"/>
+          <w:rtl/>
+          <w:lang w:eastAsia="en-US"/>
+        </w:rPr>
+      </w:pPr>
+      <w:r>
+        <w:rPr>
+          <w:rFonts w:ascii="Arial" w:eastAsia="Times New Roman" w:hAnsi="Arial" w:cs="Arial" w:hint="cs"/>
+          <w:b/>
+          <w:bCs/>
+          <w:color w:val="000000"/>
+          <w:sz w:val="26"/>
+          <w:szCs w:val="26"/>
+          <w:rtl/>
+          <w:lang w:eastAsia="en-US"/>
+        </w:rPr>
+        <w:t>گزینه سوم: محاسبه مقدار فرسایش</w:t>
+      </w:r>
+    </w:p>
+    <w:p>
+      <w:pPr>
+        <w:pBdr>
+          <w:bottom w:val="single" w:sz="6" w:space="1" w:color="auto"/>
+        </w:pBdr>
+        <w:spacing w:before="240" w:after="240" w:line="240" w:lineRule="auto"/>
+        <w:jc w:val="both"/>
+        <w:rPr>
+          <w:rFonts w:ascii="Arial" w:eastAsia="Times New Roman" w:hAnsi="Arial" w:cs="Arial"/>
+          <w:b/>
+          <w:bCs/>
+          <w:color w:val="000000"/>
+          <w:sz w:val="26"/>
+          <w:szCs w:val="26"/>
+          <w:rtl/>
+          <w:lang w:eastAsia="en-US"/>
+        </w:rPr>
+      </w:pPr>
+    </w:p>
+    <w:p>
+      <w:pPr>
+        <w:spacing w:before="240" w:after="240" w:line="240" w:lineRule="auto"/>
+        <w:jc w:val="both"/>
+        <w:rPr>
+          <w:rFonts w:ascii="Arial" w:eastAsia="Times New Roman" w:hAnsi="Arial" w:cs="Arial"/>
+          <w:b/>
+          <w:bCs/>
+          <w:color w:val="000000"/>
+          <w:sz w:val="26"/>
+          <w:szCs w:val="26"/>
+          <w:rtl/>
+          <w:lang w:eastAsia="en-US"/>
+        </w:rPr>
+      </w:pPr>
+    </w:p>
+    <w:p>
+      <w:pPr>
+        <w:spacing w:before="240" w:after="240" w:line="240" w:lineRule="auto"/>
+        <w:jc w:val="both"/>
+        <w:rPr>
+          <w:rFonts w:ascii="Times New Roman" w:eastAsia="Times New Roman" w:hAnsi="Times New Roman"/>
+          <w:sz w:val="24"/>
+          <w:szCs w:val="24"/>
+          <w:rtl/>
+          <w:lang w:eastAsia="en-US" w:bidi="ar-SA"/>
+        </w:rPr>
+      </w:pPr>
+    </w:p>
+    <w:p>
+      <w:pPr>
+        <w:spacing w:before="240" w:after="240" w:line="240" w:lineRule="auto"/>
+        <w:jc w:val="both"/>
+        <w:rPr>
+          <w:rFonts w:ascii="Arial" w:eastAsia="Times New Roman" w:hAnsi="Arial" w:cs="Arial"/>
+          <w:b/>
+          <w:bCs/>
+          <w:color w:val="000000"/>
+          <w:sz w:val="26"/>
+          <w:szCs w:val="26"/>
+          <w:rtl/>
+          <w:lang w:eastAsia="en-US"/>
+        </w:rPr>
+      </w:pPr>
+      <w:r>
+        <w:rPr>
+          <w:rFonts w:ascii="Arial" w:eastAsia="Times New Roman" w:hAnsi="Arial" w:cs="Arial" w:hint="cs"/>
+          <w:b/>
+          <w:bCs/>
+          <w:color w:val="000000"/>
+          <w:sz w:val="26"/>
+          <w:szCs w:val="26"/>
+          <w:rtl/>
+          <w:lang w:eastAsia="en-US"/>
+        </w:rPr>
+        <w:t>ماشین لرنینگ یعنی ال</w:t>
+      </w:r>
+      <w:r>
+        <w:rPr>
+          <w:rFonts w:ascii="Arial" w:eastAsia="Times New Roman" w:hAnsi="Arial" w:cs="Arial" w:hint="cs"/>
+          <w:b/>
+          <w:bCs/>
+          <w:color w:val="000000"/>
+          <w:sz w:val="26"/>
+          <w:szCs w:val="26"/>
+          <w:rtl/>
+          <w:lang w:eastAsia="en-US"/>
+        </w:rPr>
+        <w:t xml:space="preserve">گوریتم های خلاقانه. الگورتیم های زیادی در این زمینه وجود دارند، گاهی بصورت یک فرمول عمل میکنند (مانند رگرسیون) و گاهی بر اساس یه ترفند ( مانند </w:t>
+      </w:r>
+      <w:r>
+        <w:rPr>
+          <w:rFonts w:ascii="Arial" w:eastAsia="Times New Roman" w:hAnsi="Arial" w:cs="Arial"/>
+          <w:b/>
+          <w:bCs/>
+          <w:color w:val="000000"/>
+          <w:sz w:val="26"/>
+          <w:szCs w:val="26"/>
+          <w:lang w:eastAsia="en-US"/>
+        </w:rPr>
+        <w:t>knn</w:t>
+      </w:r>
+      <w:r>
+        <w:rPr>
+          <w:rFonts w:ascii="Arial" w:eastAsia="Times New Roman" w:hAnsi="Arial" w:cs="Arial" w:hint="cs"/>
+          <w:b/>
+          <w:bCs/>
+          <w:color w:val="000000"/>
+          <w:sz w:val="26"/>
+          <w:szCs w:val="26"/>
+          <w:rtl/>
+          <w:lang w:eastAsia="en-US"/>
+        </w:rPr>
+        <w:t>). بستگی به داده ها، ویژگی های آن و نتیجه خواسته شده دارد که از کدام الگوریتم استف</w:t>
+      </w:r>
+      <w:r>
+        <w:rPr>
+          <w:rFonts w:ascii="Arial" w:eastAsia="Times New Roman" w:hAnsi="Arial" w:cs="Arial" w:hint="cs"/>
+          <w:b/>
+          <w:bCs/>
+          <w:color w:val="000000"/>
+          <w:sz w:val="26"/>
+          <w:szCs w:val="26"/>
+          <w:rtl/>
+          <w:lang w:eastAsia="en-US"/>
+        </w:rPr>
+        <w:t xml:space="preserve">اده کنیم. یادگیری عمیق </w:t>
+      </w:r>
+    </w:p>
+    <w:p>
+      <w:pPr>
+        <w:spacing w:before="240" w:after="240" w:line="240" w:lineRule="auto"/>
+        <w:jc w:val="both"/>
+        <w:rPr>
+          <w:rFonts w:ascii="Arial" w:eastAsia="Times New Roman" w:hAnsi="Arial" w:cs="Arial" w:hint="cs"/>
+          <w:b/>
+          <w:bCs/>
+          <w:color w:val="000000"/>
+          <w:sz w:val="26"/>
+          <w:szCs w:val="26"/>
+          <w:rtl/>
+          <w:lang w:eastAsia="en-US"/>
+        </w:rPr>
+      </w:pPr>
+    </w:p>
+    <w:p>
+      <w:pPr>
+        <w:spacing w:before="240" w:after="240" w:line="240" w:lineRule="auto"/>
+        <w:jc w:val="both"/>
+        <w:rPr>
+          <w:rFonts w:ascii="Arial" w:eastAsia="Times New Roman" w:hAnsi="Arial" w:cs="Arial"/>
+          <w:b/>
+          <w:bCs/>
+          <w:color w:val="000000"/>
+          <w:sz w:val="26"/>
+          <w:szCs w:val="26"/>
+          <w:rtl/>
+          <w:lang w:eastAsia="en-US"/>
+        </w:rPr>
+      </w:pPr>
+      <w:r>
+        <w:rPr>
+          <w:rFonts w:ascii="Arial" w:eastAsia="Times New Roman" w:hAnsi="Arial" w:cs="Arial" w:hint="cs"/>
+          <w:b/>
+          <w:bCs/>
+          <w:color w:val="000000"/>
+          <w:sz w:val="26"/>
+          <w:szCs w:val="26"/>
+          <w:rtl/>
+          <w:lang w:eastAsia="en-US"/>
+        </w:rPr>
+        <w:t>هوش مصنوعی/ ماشین لرنینگ/ دیپ لر</w:t>
+      </w:r>
+      <w:r>
+        <w:rPr>
+          <w:rFonts w:ascii="Arial" w:eastAsia="Times New Roman" w:hAnsi="Arial" w:cs="Arial" w:hint="cs"/>
+          <w:b/>
+          <w:bCs/>
+          <w:color w:val="000000"/>
+          <w:sz w:val="26"/>
+          <w:szCs w:val="26"/>
+          <w:rtl/>
+          <w:lang w:eastAsia="en-US"/>
+        </w:rPr>
+        <w:t>نینگ/ پایتون و سطح بالا بودن کد</w:t>
+      </w:r>
+      <w:r>
+        <w:rPr>
+          <w:rFonts w:ascii="Arial" w:eastAsia="Times New Roman" w:hAnsi="Arial" w:cs="Arial" w:hint="cs"/>
+          <w:b/>
+          <w:bCs/>
+          <w:color w:val="000000"/>
+          <w:sz w:val="26"/>
+          <w:szCs w:val="26"/>
+          <w:rtl/>
+          <w:lang w:eastAsia="en-US"/>
+        </w:rPr>
+        <w:t xml:space="preserve">ها/ کتابخونه های مرتبط/ </w:t>
+      </w:r>
+      <w:r>
+        <w:rPr>
+          <w:rFonts w:ascii="Arial" w:eastAsia="Times New Roman" w:hAnsi="Arial" w:cs="Arial" w:hint="cs"/>
+          <w:b/>
+          <w:bCs/>
+          <w:color w:val="000000"/>
+          <w:sz w:val="26"/>
+          <w:szCs w:val="26"/>
+          <w:rtl/>
+          <w:lang w:eastAsia="en-US"/>
+        </w:rPr>
+        <w:t>شکل گیری دیتاست اولیه/ داده افزایی برای تمامیت بخشی/ استفاده از دیپ لرنینگ/ قانون زنجیره ای و گرادیان دیسنت/ کانتور ها برای محاسبه مقدا فرسایش/ نتیجه گیری از استفاده ی برنامه، نتیجه گیری برای ساخت سنسورهایی که دوربین های با اعمال مدل ما دارند/ پیشنهادات اینکه هوش مصنوعی چه خوبی ها و بدی هایی داره/ اهمیت اینکه فرد استفاده کننده از هوش مصنوعی باید آدمی خوب برای جامعه ی جهانی باشه/ کمی از غیرمتمرکز بودن و آزادی</w:t>
+      </w:r>
+    </w:p>
+    <w:p>
+      <w:pPr>
+        <w:spacing w:before="240" w:after="240" w:line="240" w:lineRule="auto"/>
+        <w:jc w:val="both"/>
+        <w:rPr>
+          <w:rFonts w:ascii="Arial" w:eastAsia="Times New Roman" w:hAnsi="Arial" w:cs="Arial"/>
+          <w:b/>
+          <w:bCs/>
+          <w:color w:val="000000"/>
+          <w:sz w:val="26"/>
+          <w:szCs w:val="26"/>
+          <w:rtl/>
+          <w:lang w:eastAsia="en-US"/>
+        </w:rPr>
+      </w:pPr>
+      <w:r>
+        <w:rPr>
+          <w:rFonts w:ascii="Arial" w:eastAsia="Times New Roman" w:hAnsi="Arial" w:cs="Arial" w:hint="cs"/>
+          <w:b/>
+          <w:bCs/>
+          <w:color w:val="000000"/>
+          <w:sz w:val="26"/>
+          <w:szCs w:val="26"/>
+          <w:rtl/>
+          <w:lang w:eastAsia="en-US"/>
+        </w:rPr>
+        <w:t xml:space="preserve">زن زندگی آزادی </w:t>
+      </w:r>
+    </w:p>
+    <w:p>
+      <w:pPr>
+        <w:spacing w:before="240" w:after="240" w:line="240" w:lineRule="auto"/>
+        <w:jc w:val="both"/>
+        <w:rPr>
+          <w:rFonts w:ascii="Arial" w:eastAsia="Times New Roman" w:hAnsi="Arial" w:cs="Arial" w:hint="cs"/>
+          <w:b/>
+          <w:bCs/>
+          <w:color w:val="000000"/>
+          <w:sz w:val="26"/>
+          <w:szCs w:val="26"/>
+          <w:rtl/>
+          <w:lang w:eastAsia="en-US" w:bidi="ar-SA"/>
+        </w:rPr>
+      </w:pPr>
+      <w:r>
+        <w:rPr>
+          <w:rFonts w:ascii="Arial" w:eastAsia="Times New Roman" w:hAnsi="Arial" w:cs="Arial" w:hint="cs"/>
+          <w:b/>
+          <w:bCs/>
+          <w:color w:val="000000"/>
+          <w:sz w:val="26"/>
+          <w:szCs w:val="26"/>
+          <w:rtl/>
+          <w:lang w:eastAsia="en-US"/>
+        </w:rPr>
         <w:t xml:space="preserve">#مهسا_امینی </w:t>
+      </w:r>
+      <w:r>
+        <w:rPr>
+          <w:rFonts w:ascii="Arial" w:eastAsia="Times New Roman" w:hAnsi="Arial" w:cs="Arial" w:hint="cs"/>
+          <w:b/>
+          <w:bCs/>
+          <w:color w:val="000000"/>
+          <w:sz w:val="26"/>
+          <w:szCs w:val="26"/>
+          <w:rtl/>
+          <w:lang w:eastAsia="en-US" w:bidi="ar-SA"/>
+        </w:rPr>
+        <w:t>هیچ گذشته ای ندارم که ازشون بترسم</w:t>
+      </w:r>
+    </w:p>
+    <w:p>
+      <w:pPr>
+        <w:spacing w:before="240" w:after="240" w:line="240" w:lineRule="auto"/>
+        <w:jc w:val="both"/>
+        <w:rPr>
+          <w:rFonts w:ascii="Arial" w:eastAsia="Times New Roman" w:hAnsi="Arial" w:cs="Arial"/>
+          <w:b/>
+          <w:bCs/>
+          <w:color w:val="000000"/>
+          <w:sz w:val="26"/>
+          <w:szCs w:val="26"/>
+          <w:rtl/>
+          <w:lang w:eastAsia="en-US" w:bidi="ar-SA"/>
+        </w:rPr>
+      </w:pPr>
+      <w:r>
+        <w:rPr>
+          <w:rFonts w:ascii="Arial" w:eastAsia="Times New Roman" w:hAnsi="Arial" w:cs="Arial" w:hint="cs"/>
+          <w:b/>
+          <w:bCs/>
+          <w:color w:val="000000"/>
+          <w:sz w:val="26"/>
+          <w:szCs w:val="26"/>
+          <w:rtl/>
+          <w:lang w:eastAsia="en-US" w:bidi="ar-SA"/>
+        </w:rPr>
+        <w:t xml:space="preserve">همیشه خواستم کنارم همه خوشحال باشن، چیزی نگفتم که باعث اذیت کسی بشه یا اگه شده، انقد تلاش کردم که از دلش در بیارم. خدا همیشه کنارمه، گاهی وقتا حسش کردم. انقد باهاش حرف زدم ک گاهی دیدم کیلومتر هاس دارم راه میرم، امتحانشم کردم البته من کی باشم که خدا رو امتحان کنم، مثه بچه ای ازش درخواست هایی داشتم که جوابمو داده، تنهاییم رو از اون به ارث بردم. </w:t>
+      </w:r>
+      <w:r>
+        <w:rPr>
+          <w:rFonts w:ascii="Arial" w:eastAsia="Times New Roman" w:hAnsi="Arial" w:cs="Arial" w:hint="cs"/>
+          <w:b/>
+          <w:bCs/>
+          <w:color w:val="000000"/>
+          <w:sz w:val="26"/>
+          <w:szCs w:val="26"/>
+          <w:rtl/>
+          <w:lang w:eastAsia="en-US" w:bidi="ar-SA"/>
+        </w:rPr>
+        <w:t xml:space="preserve">اشتباهایی هم داشتم. تو حرف زدن </w:t>
+      </w:r>
+      <w:r>
+        <w:rPr>
+          <w:rFonts w:ascii="Arial" w:eastAsia="Times New Roman" w:hAnsi="Arial" w:cs="Arial" w:hint="cs"/>
+          <w:b/>
+          <w:bCs/>
+          <w:color w:val="000000"/>
+          <w:sz w:val="26"/>
+          <w:szCs w:val="26"/>
+          <w:rtl/>
+          <w:lang w:eastAsia="en-US" w:bidi="ar-SA"/>
+        </w:rPr>
+        <w:lastRenderedPageBreak/>
+        <w:t>یا عمل کردن، اگه من نبودم از تو ای مادر عذر میخوام، تو بهترین هستی و بودی. برای همه چیز هایی که بهم دادی.</w:t>
       </w:r>
       <w:bookmarkStart w:id="0" w:name="_GoBack"/>
       <w:bookmarkEnd w:id="0"/>
@@ -13513,11 +14946,14 @@
         <w:spacing w:before="240" w:after="240" w:line="240" w:lineRule="auto"/>
         <w:jc w:val="both"/>
         <w:rPr>
-          <w:rFonts w:ascii="Times New Roman" w:eastAsia="Times New Roman" w:hAnsi="Times New Roman"/>
-          <w:sz w:val="24"/>
-          <w:szCs w:val="24"/>
-          <w:rtl/>
-          <w:lang w:eastAsia="en-US" w:bidi="ar-SA"/>
+          <w:rFonts w:ascii="Arial" w:eastAsia="Times New Roman" w:hAnsi="Arial" w:cs="Arial"/>
+          <w:b/>
+          <w:bCs/>
+          <w:color w:val="000000"/>
+          <w:sz w:val="26"/>
+          <w:szCs w:val="26"/>
+          <w:rtl/>
+          <w:lang w:eastAsia="en-US"/>
         </w:rPr>
       </w:pPr>
     </w:p>
@@ -20520,7 +21956,18 @@
           <w:sz w:val="26"/>
           <w:szCs w:val="26"/>
         </w:rPr>
-        <w:t>Reduce costs and increase profits are important targets in engineering. For the drilling bit, from the beginning, tasks such as deformation, checking the impressible conditions, optimizing the execution parameters, and using machines and programming have been done to reduce costs. drill Bits endure various wear during drilling, which is valuable information. With the help of these wears, the drilling process can be informed; also, in the offset wells, the selection of Bit can be better. As a result, the drilling cost reduces. In this paper, to prepare a better dull report, we have attempted to determine the type and amount of wear of worn teeth by using digital images with the help of image processing, artificial intelligence and data science. Digital images are a third-order tensor consisting of thousands of numbers. Detection and classification of worn teeth were done through numerical properties of images and using artificial neural network. The features of an image are the same color points, lines and corners. These properties are changes in the sequence of numbers. Regarding the amount of wear, after distinguishing the tooth and separating it from the image, with the help of the functions of the contour lines, the outer lines of the tooth were found and compared with a circle. This circle represents an intact cutter, and by Comparison, the amount of wear was calculated. Accordingly, depending on the type of wear, suggestions and reasons are provided.</w:t>
+        <w:t xml:space="preserve">Reduce costs and increase profits are important targets in engineering. For the drilling bit, from the beginning, tasks such as deformation, checking the impressible conditions, optimizing the execution parameters, and using machines and programming have been done to reduce costs. drill Bits endure various wear during drilling, which is valuable information. With the help of these wears, the drilling process can be informed; also, in the offset wells, the selection of Bit can be better. As a result, the drilling cost reduces. In this paper, to prepare a better dull report, we have attempted to determine the type and amount of wear of worn teeth by using digital images with the help of image processing, artificial intelligence and data science. Digital images are a third-order tensor consisting of thousands of numbers. Detection and classification of worn teeth were done through numerical properties of </w:t>
+      </w:r>
+      <w:r>
+        <w:rPr>
+          <w:rStyle w:val="alt-edited"/>
+          <w:rFonts w:ascii="Calibri Light" w:hAnsi="Calibri Light"/>
+          <w:noProof/>
+          <w:sz w:val="26"/>
+          <w:szCs w:val="26"/>
+        </w:rPr>
+        <w:lastRenderedPageBreak/>
+        <w:t>images and using artificial neural network. The features of an image are the same color points, lines and corners. These properties are changes in the sequence of numbers. Regarding the amount of wear, after distinguishing the tooth and separating it from the image, with the help of the functions of the contour lines, the outer lines of the tooth were found and compared with a circle. This circle represents an intact cutter, and by Comparison, the amount of wear was calculated. Accordingly, depending on the type of wear, suggestions and reasons are provided.</w:t>
       </w:r>
     </w:p>
     <w:p>
@@ -20553,7 +22000,6 @@
           <w:sz w:val="24"/>
           <w:szCs w:val="24"/>
         </w:rPr>
-        <w:lastRenderedPageBreak/>
         <w:t>239 WORDS</w:t>
       </w:r>
     </w:p>
@@ -25013,6 +26459,7 @@
           <w:szCs w:val="28"/>
           <w:rtl/>
         </w:rPr>
+        <w:lastRenderedPageBreak/>
         <w:t>مقدمه</w:t>
       </w:r>
     </w:p>
@@ -26520,7 +27967,6 @@
           <w:szCs w:val="28"/>
           <w:rtl/>
         </w:rPr>
-        <w:lastRenderedPageBreak/>
         <w:t>پیشین</w:t>
       </w:r>
       <w:r>
@@ -32167,7 +33613,7 @@
                     </pic:cNvPicPr>
                   </pic:nvPicPr>
                   <pic:blipFill>
-                    <a:blip r:embed="rId9"/>
+                    <a:blip r:embed="rId10"/>
                     <a:stretch>
                       <a:fillRect/>
                     </a:stretch>
@@ -55642,7 +57088,7 @@
                     </pic:cNvPicPr>
                   </pic:nvPicPr>
                   <pic:blipFill>
-                    <a:blip r:embed="rId10"/>
+                    <a:blip r:embed="rId11"/>
                     <a:srcRect b="26620"/>
                     <a:stretch>
                       <a:fillRect/>
@@ -55759,7 +57205,7 @@
                     </pic:cNvPicPr>
                   </pic:nvPicPr>
                   <pic:blipFill>
-                    <a:blip r:embed="rId11"/>
+                    <a:blip r:embed="rId12"/>
                     <a:stretch>
                       <a:fillRect/>
                     </a:stretch>
@@ -55910,7 +57356,7 @@
                     </pic:cNvPicPr>
                   </pic:nvPicPr>
                   <pic:blipFill>
-                    <a:blip r:embed="rId12"/>
+                    <a:blip r:embed="rId13"/>
                     <a:stretch>
                       <a:fillRect/>
                     </a:stretch>
@@ -56346,7 +57792,7 @@
                           </pic:cNvPicPr>
                         </pic:nvPicPr>
                         <pic:blipFill>
-                          <a:blip r:embed="rId13"/>
+                          <a:blip r:embed="rId14"/>
                           <a:stretch>
                             <a:fillRect/>
                           </a:stretch>
@@ -60302,7 +61748,6 @@
   <w:style w:type="character" w:default="1" w:styleId="DefaultParagraphFont">
     <w:name w:val="Default Paragraph Font"/>
     <w:uiPriority w:val="1"/>
-    <w:semiHidden/>
     <w:unhideWhenUsed/>
   </w:style>
   <w:style w:type="table" w:default="1" w:styleId="TableNormal">
@@ -61058,7 +62503,7 @@
 </file>
 
 <file path=customXml/itemProps1.xml><?xml version="1.0" encoding="utf-8"?>
-<ds:datastoreItem xmlns:ds="http://schemas.openxmlformats.org/officeDocument/2006/customXml" ds:itemID="{8DBE3376-7A96-455F-8CE5-11395F76A4F7}">
+<ds:datastoreItem xmlns:ds="http://schemas.openxmlformats.org/officeDocument/2006/customXml" ds:itemID="{AFF3DF63-AA22-4038-89D8-7B2CB5196C60}">
   <ds:schemaRefs>
     <ds:schemaRef ds:uri="http://schemas.openxmlformats.org/officeDocument/2006/bibliography"/>
   </ds:schemaRefs>
